--- a/zup-project-backend/README.docx
+++ b/zup-project-backend/README.docx
@@ -2318,27 +2318,34 @@
           <w:sz w:val="24"/>
           <w:szCs w:val="24"/>
         </w:rPr>
-        <w:t xml:space="preserve">" e adicionar dentro do </w:t>
-      </w:r>
-      <w:proofErr w:type="spellStart"/>
-      <w:r>
-        <w:rPr>
-          <w:rFonts w:cs="Consolas"/>
-          <w:color w:val="000000"/>
-          <w:sz w:val="24"/>
-          <w:szCs w:val="24"/>
-        </w:rPr>
-        <w:t>bolco</w:t>
-      </w:r>
-      <w:proofErr w:type="spellEnd"/>
-      <w:r>
-        <w:rPr>
-          <w:rFonts w:cs="Consolas"/>
-          <w:color w:val="000000"/>
-          <w:sz w:val="24"/>
-          <w:szCs w:val="24"/>
-        </w:rPr>
-        <w:t xml:space="preserve"> do </w:t>
+        <w:t>" e adicionar dent</w:t>
+      </w:r>
+      <w:r>
+        <w:rPr>
+          <w:rFonts w:cs="Consolas"/>
+          <w:color w:val="000000"/>
+          <w:sz w:val="24"/>
+          <w:szCs w:val="24"/>
+        </w:rPr>
+        <w:t>ro do bl</w:t>
+      </w:r>
+      <w:r>
+        <w:rPr>
+          <w:rFonts w:cs="Consolas"/>
+          <w:color w:val="000000"/>
+          <w:sz w:val="24"/>
+          <w:szCs w:val="24"/>
+        </w:rPr>
+        <w:t>o</w:t>
+      </w:r>
+      <w:r>
+        <w:rPr>
+          <w:rFonts w:cs="Consolas"/>
+          <w:color w:val="000000"/>
+          <w:sz w:val="24"/>
+          <w:szCs w:val="24"/>
+        </w:rPr>
+        <w:t xml:space="preserve">co do </w:t>
       </w:r>
       <w:proofErr w:type="spellStart"/>
       <w:r>
@@ -2360,17 +2367,24 @@
         </w:rPr>
         <w:t xml:space="preserve"> o </w:t>
       </w:r>
-      <w:proofErr w:type="spellStart"/>
-      <w:r>
-        <w:rPr>
-          <w:rFonts w:cs="Consolas"/>
-          <w:color w:val="000000"/>
-          <w:sz w:val="24"/>
-          <w:szCs w:val="24"/>
-        </w:rPr>
-        <w:t>treicho</w:t>
-      </w:r>
-      <w:proofErr w:type="spellEnd"/>
+      <w:r>
+        <w:rPr>
+          <w:rFonts w:cs="Consolas"/>
+          <w:color w:val="000000"/>
+          <w:sz w:val="24"/>
+          <w:szCs w:val="24"/>
+        </w:rPr>
+        <w:t>tre</w:t>
+      </w:r>
+      <w:r>
+        <w:rPr>
+          <w:rFonts w:cs="Consolas"/>
+          <w:color w:val="000000"/>
+          <w:sz w:val="24"/>
+          <w:szCs w:val="24"/>
+        </w:rPr>
+        <w:t>cho</w:t>
+      </w:r>
       <w:r>
         <w:rPr>
           <w:rFonts w:cs="Consolas"/>
@@ -3680,27 +3694,25 @@
           <w:sz w:val="24"/>
           <w:szCs w:val="24"/>
         </w:rPr>
-        <w:t xml:space="preserve"> "drivers" que têm as referências ao drivers JDBC, nela </w:t>
-      </w:r>
-      <w:proofErr w:type="spellStart"/>
-      <w:r>
-        <w:rPr>
-          <w:rFonts w:cs="Consolas"/>
-          <w:color w:val="000000"/>
-          <w:sz w:val="24"/>
-          <w:szCs w:val="24"/>
-        </w:rPr>
-        <w:t>adicioinar</w:t>
-      </w:r>
-      <w:proofErr w:type="spellEnd"/>
-      <w:r>
-        <w:rPr>
-          <w:rFonts w:cs="Consolas"/>
-          <w:color w:val="000000"/>
-          <w:sz w:val="24"/>
-          <w:szCs w:val="24"/>
-        </w:rPr>
-        <w:t xml:space="preserve"> o trecho abaixo.</w:t>
+        <w:t xml:space="preserve"> "drivers" que têm as referênci</w:t>
+      </w:r>
+      <w:r>
+        <w:rPr>
+          <w:rFonts w:cs="Consolas"/>
+          <w:color w:val="000000"/>
+          <w:sz w:val="24"/>
+          <w:szCs w:val="24"/>
+        </w:rPr>
+        <w:t>as ao drivers JDBC, nela adicio</w:t>
+      </w:r>
+      <w:r>
+        <w:rPr>
+          <w:rFonts w:cs="Consolas"/>
+          <w:color w:val="000000"/>
+          <w:sz w:val="24"/>
+          <w:szCs w:val="24"/>
+        </w:rPr>
+        <w:t>nar o trecho abaixo.</w:t>
       </w:r>
     </w:p>
     <w:p>
@@ -3904,2549 +3916,2501 @@
           <w:szCs w:val="24"/>
         </w:rPr>
       </w:pPr>
+    </w:p>
+    <w:p>
+      <w:pPr>
+        <w:autoSpaceDE w:val="0"/>
+        <w:autoSpaceDN w:val="0"/>
+        <w:adjustRightInd w:val="0"/>
+        <w:spacing w:after="0" w:line="240" w:lineRule="auto"/>
+        <w:rPr>
+          <w:rFonts w:cs="Consolas"/>
+          <w:sz w:val="24"/>
+          <w:szCs w:val="24"/>
+        </w:rPr>
+      </w:pPr>
+      <w:r>
+        <w:rPr>
+          <w:rFonts w:cs="Consolas"/>
+          <w:color w:val="000000"/>
+          <w:sz w:val="24"/>
+          <w:szCs w:val="24"/>
+        </w:rPr>
+        <w:t xml:space="preserve">4. Inicializar o </w:t>
+      </w:r>
+      <w:proofErr w:type="spellStart"/>
+      <w:r>
+        <w:rPr>
+          <w:rFonts w:cs="Consolas"/>
+          <w:color w:val="000000"/>
+          <w:sz w:val="24"/>
+          <w:szCs w:val="24"/>
+        </w:rPr>
+        <w:t>JBoss</w:t>
+      </w:r>
+      <w:proofErr w:type="spellEnd"/>
+      <w:r>
+        <w:rPr>
+          <w:rFonts w:cs="Consolas"/>
+          <w:color w:val="000000"/>
+          <w:sz w:val="24"/>
+          <w:szCs w:val="24"/>
+        </w:rPr>
+        <w:t xml:space="preserve"> </w:t>
+      </w:r>
+      <w:proofErr w:type="spellStart"/>
+      <w:r>
+        <w:rPr>
+          <w:rFonts w:cs="Consolas"/>
+          <w:color w:val="000000"/>
+          <w:sz w:val="24"/>
+          <w:szCs w:val="24"/>
+        </w:rPr>
+        <w:t>Wildfly</w:t>
+      </w:r>
+      <w:proofErr w:type="spellEnd"/>
+    </w:p>
+    <w:p>
+      <w:pPr>
+        <w:autoSpaceDE w:val="0"/>
+        <w:autoSpaceDN w:val="0"/>
+        <w:adjustRightInd w:val="0"/>
+        <w:spacing w:after="0" w:line="240" w:lineRule="auto"/>
+        <w:rPr>
+          <w:rFonts w:cs="Consolas"/>
+          <w:sz w:val="24"/>
+          <w:szCs w:val="24"/>
+        </w:rPr>
+      </w:pPr>
+    </w:p>
+    <w:p>
+      <w:pPr>
+        <w:autoSpaceDE w:val="0"/>
+        <w:autoSpaceDN w:val="0"/>
+        <w:adjustRightInd w:val="0"/>
+        <w:spacing w:after="0" w:line="240" w:lineRule="auto"/>
+        <w:rPr>
+          <w:rFonts w:cs="Consolas"/>
+          <w:sz w:val="24"/>
+          <w:szCs w:val="24"/>
+        </w:rPr>
+      </w:pPr>
+      <w:r>
+        <w:rPr>
+          <w:rFonts w:cs="Consolas"/>
+          <w:color w:val="000000"/>
+          <w:sz w:val="24"/>
+          <w:szCs w:val="24"/>
+        </w:rPr>
+        <w:tab/>
+        <w:t>Linux:   JBOSS_HOME/bin/standalone.sh</w:t>
+      </w:r>
+    </w:p>
+    <w:p>
+      <w:pPr>
+        <w:autoSpaceDE w:val="0"/>
+        <w:autoSpaceDN w:val="0"/>
+        <w:adjustRightInd w:val="0"/>
+        <w:spacing w:after="0" w:line="240" w:lineRule="auto"/>
+        <w:rPr>
+          <w:rFonts w:cs="Consolas"/>
+          <w:sz w:val="24"/>
+          <w:szCs w:val="24"/>
+        </w:rPr>
+      </w:pPr>
+      <w:r>
+        <w:rPr>
+          <w:rFonts w:cs="Consolas"/>
+          <w:color w:val="000000"/>
+          <w:sz w:val="24"/>
+          <w:szCs w:val="24"/>
+        </w:rPr>
+        <w:tab/>
+        <w:t>Windows: JBOSS_HOME\bin\standalone.bat</w:t>
+      </w:r>
+    </w:p>
+    <w:p>
+      <w:pPr>
+        <w:autoSpaceDE w:val="0"/>
+        <w:autoSpaceDN w:val="0"/>
+        <w:adjustRightInd w:val="0"/>
+        <w:spacing w:after="0" w:line="240" w:lineRule="auto"/>
+        <w:rPr>
+          <w:rFonts w:cs="Consolas"/>
+          <w:sz w:val="24"/>
+          <w:szCs w:val="24"/>
+        </w:rPr>
+      </w:pPr>
+    </w:p>
+    <w:p>
+      <w:pPr>
+        <w:autoSpaceDE w:val="0"/>
+        <w:autoSpaceDN w:val="0"/>
+        <w:adjustRightInd w:val="0"/>
+        <w:spacing w:after="0" w:line="240" w:lineRule="auto"/>
+        <w:rPr>
+          <w:rFonts w:cs="Consolas"/>
+          <w:sz w:val="24"/>
+          <w:szCs w:val="24"/>
+        </w:rPr>
+      </w:pPr>
+      <w:r>
+        <w:rPr>
+          <w:rFonts w:cs="Consolas"/>
+          <w:color w:val="000000"/>
+          <w:sz w:val="24"/>
+          <w:szCs w:val="24"/>
+        </w:rPr>
+        <w:t>5. Aplicação</w:t>
+      </w:r>
+    </w:p>
+    <w:p>
+      <w:pPr>
+        <w:autoSpaceDE w:val="0"/>
+        <w:autoSpaceDN w:val="0"/>
+        <w:adjustRightInd w:val="0"/>
+        <w:spacing w:after="0" w:line="240" w:lineRule="auto"/>
+        <w:rPr>
+          <w:rFonts w:cs="Consolas"/>
+          <w:sz w:val="24"/>
+          <w:szCs w:val="24"/>
+        </w:rPr>
+      </w:pPr>
+    </w:p>
+    <w:p>
+      <w:pPr>
+        <w:autoSpaceDE w:val="0"/>
+        <w:autoSpaceDN w:val="0"/>
+        <w:adjustRightInd w:val="0"/>
+        <w:spacing w:after="0" w:line="240" w:lineRule="auto"/>
+        <w:rPr>
+          <w:rFonts w:cs="Consolas"/>
+          <w:sz w:val="24"/>
+          <w:szCs w:val="24"/>
+        </w:rPr>
+      </w:pPr>
+      <w:r>
+        <w:rPr>
+          <w:rFonts w:cs="Consolas"/>
+          <w:color w:val="000000"/>
+          <w:sz w:val="24"/>
+          <w:szCs w:val="24"/>
+        </w:rPr>
+        <w:t xml:space="preserve">Pelo </w:t>
+      </w:r>
+      <w:proofErr w:type="spellStart"/>
+      <w:r>
+        <w:rPr>
+          <w:rFonts w:cs="Consolas"/>
+          <w:color w:val="000000"/>
+          <w:sz w:val="24"/>
+          <w:szCs w:val="24"/>
+        </w:rPr>
+        <w:t>Github</w:t>
+      </w:r>
+      <w:proofErr w:type="spellEnd"/>
+      <w:r>
+        <w:rPr>
+          <w:rFonts w:cs="Consolas"/>
+          <w:color w:val="000000"/>
+          <w:sz w:val="24"/>
+          <w:szCs w:val="24"/>
+        </w:rPr>
+        <w:t xml:space="preserve"> clone do repositório </w:t>
+      </w:r>
+      <w:proofErr w:type="spellStart"/>
+      <w:r>
+        <w:rPr>
+          <w:rFonts w:cs="Consolas"/>
+          <w:color w:val="000000"/>
+          <w:sz w:val="24"/>
+          <w:szCs w:val="24"/>
+        </w:rPr>
+        <w:t>xy-inc</w:t>
+      </w:r>
+      <w:proofErr w:type="spellEnd"/>
+      <w:r>
+        <w:rPr>
+          <w:rFonts w:cs="Consolas"/>
+          <w:color w:val="000000"/>
+          <w:sz w:val="24"/>
+          <w:szCs w:val="24"/>
+        </w:rPr>
+        <w:t xml:space="preserve"> em https://github.com/ruanqueiroz/xy-inc.git</w:t>
+      </w:r>
+    </w:p>
+    <w:p>
+      <w:pPr>
+        <w:autoSpaceDE w:val="0"/>
+        <w:autoSpaceDN w:val="0"/>
+        <w:adjustRightInd w:val="0"/>
+        <w:spacing w:after="0" w:line="240" w:lineRule="auto"/>
+        <w:rPr>
+          <w:rFonts w:cs="Consolas"/>
+          <w:sz w:val="24"/>
+          <w:szCs w:val="24"/>
+        </w:rPr>
+      </w:pPr>
+      <w:r>
+        <w:rPr>
+          <w:rFonts w:cs="Consolas"/>
+          <w:color w:val="000000"/>
+          <w:sz w:val="24"/>
+          <w:szCs w:val="24"/>
+        </w:rPr>
+        <w:t xml:space="preserve">Fazer </w:t>
+      </w:r>
+      <w:proofErr w:type="spellStart"/>
+      <w:r>
+        <w:rPr>
+          <w:rFonts w:cs="Consolas"/>
+          <w:color w:val="000000"/>
+          <w:sz w:val="24"/>
+          <w:szCs w:val="24"/>
+        </w:rPr>
+        <w:t>pull</w:t>
+      </w:r>
+      <w:proofErr w:type="spellEnd"/>
+      <w:r>
+        <w:rPr>
+          <w:rFonts w:cs="Consolas"/>
+          <w:color w:val="000000"/>
+          <w:sz w:val="24"/>
+          <w:szCs w:val="24"/>
+        </w:rPr>
+        <w:t xml:space="preserve"> do projeto </w:t>
+      </w:r>
+      <w:proofErr w:type="spellStart"/>
+      <w:r>
+        <w:rPr>
+          <w:rFonts w:cs="Consolas"/>
+          <w:color w:val="000000"/>
+          <w:sz w:val="24"/>
+          <w:szCs w:val="24"/>
+        </w:rPr>
+        <w:t>zup-project-backend</w:t>
+      </w:r>
+      <w:proofErr w:type="spellEnd"/>
+      <w:r>
+        <w:rPr>
+          <w:rFonts w:cs="Consolas"/>
+          <w:color w:val="000000"/>
+          <w:sz w:val="24"/>
+          <w:szCs w:val="24"/>
+        </w:rPr>
+        <w:t xml:space="preserve"> ou descompacte o arquivo do projeto enviado por </w:t>
+      </w:r>
+      <w:proofErr w:type="spellStart"/>
+      <w:r>
+        <w:rPr>
+          <w:rFonts w:cs="Consolas"/>
+          <w:color w:val="000000"/>
+          <w:sz w:val="24"/>
+          <w:szCs w:val="24"/>
+        </w:rPr>
+        <w:t>email</w:t>
+      </w:r>
+      <w:proofErr w:type="spellEnd"/>
+      <w:r>
+        <w:rPr>
+          <w:rFonts w:cs="Consolas"/>
+          <w:color w:val="000000"/>
+          <w:sz w:val="24"/>
+          <w:szCs w:val="24"/>
+        </w:rPr>
+        <w:t>.</w:t>
+      </w:r>
+    </w:p>
+    <w:p>
+      <w:pPr>
+        <w:autoSpaceDE w:val="0"/>
+        <w:autoSpaceDN w:val="0"/>
+        <w:adjustRightInd w:val="0"/>
+        <w:spacing w:after="0" w:line="240" w:lineRule="auto"/>
+        <w:rPr>
+          <w:rFonts w:cs="Consolas"/>
+          <w:sz w:val="24"/>
+          <w:szCs w:val="24"/>
+        </w:rPr>
+      </w:pPr>
+    </w:p>
+    <w:p>
+      <w:pPr>
+        <w:autoSpaceDE w:val="0"/>
+        <w:autoSpaceDN w:val="0"/>
+        <w:adjustRightInd w:val="0"/>
+        <w:spacing w:after="0" w:line="240" w:lineRule="auto"/>
+        <w:rPr>
+          <w:rFonts w:cs="Consolas"/>
+          <w:sz w:val="24"/>
+          <w:szCs w:val="24"/>
+        </w:rPr>
+      </w:pPr>
+      <w:r>
+        <w:rPr>
+          <w:rFonts w:cs="Consolas"/>
+          <w:color w:val="000000"/>
+          <w:sz w:val="24"/>
+          <w:szCs w:val="24"/>
+        </w:rPr>
+        <w:t xml:space="preserve">6. </w:t>
+      </w:r>
+      <w:proofErr w:type="spellStart"/>
+      <w:r>
+        <w:rPr>
+          <w:rFonts w:cs="Consolas"/>
+          <w:color w:val="000000"/>
+          <w:sz w:val="24"/>
+          <w:szCs w:val="24"/>
+        </w:rPr>
+        <w:t>Deploy</w:t>
+      </w:r>
+      <w:proofErr w:type="spellEnd"/>
+    </w:p>
+    <w:p>
+      <w:pPr>
+        <w:autoSpaceDE w:val="0"/>
+        <w:autoSpaceDN w:val="0"/>
+        <w:adjustRightInd w:val="0"/>
+        <w:spacing w:after="0" w:line="240" w:lineRule="auto"/>
+        <w:rPr>
+          <w:rFonts w:cs="Consolas"/>
+          <w:sz w:val="24"/>
+          <w:szCs w:val="24"/>
+        </w:rPr>
+      </w:pPr>
+    </w:p>
+    <w:p>
+      <w:pPr>
+        <w:autoSpaceDE w:val="0"/>
+        <w:autoSpaceDN w:val="0"/>
+        <w:adjustRightInd w:val="0"/>
+        <w:spacing w:after="0" w:line="240" w:lineRule="auto"/>
+        <w:rPr>
+          <w:rFonts w:cs="Consolas"/>
+          <w:sz w:val="24"/>
+          <w:szCs w:val="24"/>
+        </w:rPr>
+      </w:pPr>
+      <w:r>
+        <w:rPr>
+          <w:rFonts w:cs="Consolas"/>
+          <w:color w:val="000000"/>
+          <w:sz w:val="24"/>
+          <w:szCs w:val="24"/>
+        </w:rPr>
+        <w:t xml:space="preserve">Após efetuar todos os passos anteriores, servidor </w:t>
+      </w:r>
+      <w:proofErr w:type="spellStart"/>
+      <w:r>
+        <w:rPr>
+          <w:rFonts w:cs="Consolas"/>
+          <w:color w:val="000000"/>
+          <w:sz w:val="24"/>
+          <w:szCs w:val="24"/>
+        </w:rPr>
+        <w:t>wildfly</w:t>
+      </w:r>
+      <w:proofErr w:type="spellEnd"/>
+      <w:r>
+        <w:rPr>
+          <w:rFonts w:cs="Consolas"/>
+          <w:color w:val="000000"/>
+          <w:sz w:val="24"/>
+          <w:szCs w:val="24"/>
+        </w:rPr>
+        <w:t xml:space="preserve"> inicializado, </w:t>
+      </w:r>
+      <w:proofErr w:type="spellStart"/>
+      <w:r>
+        <w:rPr>
+          <w:rFonts w:cs="Consolas"/>
+          <w:color w:val="000000"/>
+          <w:sz w:val="24"/>
+          <w:szCs w:val="24"/>
+        </w:rPr>
+        <w:t>datasource</w:t>
+      </w:r>
+      <w:proofErr w:type="spellEnd"/>
+      <w:r>
+        <w:rPr>
+          <w:rFonts w:cs="Consolas"/>
+          <w:color w:val="000000"/>
+          <w:sz w:val="24"/>
+          <w:szCs w:val="24"/>
+        </w:rPr>
+        <w:t xml:space="preserve"> configurado, </w:t>
+      </w:r>
+      <w:proofErr w:type="spellStart"/>
+      <w:r>
+        <w:rPr>
+          <w:rFonts w:cs="Consolas"/>
+          <w:color w:val="000000"/>
+          <w:sz w:val="24"/>
+          <w:szCs w:val="24"/>
+        </w:rPr>
+        <w:t>database</w:t>
+      </w:r>
+      <w:proofErr w:type="spellEnd"/>
+      <w:r>
+        <w:rPr>
+          <w:rFonts w:cs="Consolas"/>
+          <w:color w:val="000000"/>
+          <w:sz w:val="24"/>
+          <w:szCs w:val="24"/>
+        </w:rPr>
+        <w:t xml:space="preserve"> e </w:t>
+      </w:r>
+      <w:proofErr w:type="spellStart"/>
+      <w:r>
+        <w:rPr>
+          <w:rFonts w:cs="Consolas"/>
+          <w:color w:val="000000"/>
+          <w:sz w:val="24"/>
+          <w:szCs w:val="24"/>
+        </w:rPr>
+        <w:t>user</w:t>
+      </w:r>
+      <w:proofErr w:type="spellEnd"/>
+      <w:r>
+        <w:rPr>
+          <w:rFonts w:cs="Consolas"/>
+          <w:color w:val="000000"/>
+          <w:sz w:val="24"/>
+          <w:szCs w:val="24"/>
+        </w:rPr>
+        <w:t xml:space="preserve"> criados.</w:t>
+      </w:r>
+    </w:p>
+    <w:p>
+      <w:pPr>
+        <w:autoSpaceDE w:val="0"/>
+        <w:autoSpaceDN w:val="0"/>
+        <w:adjustRightInd w:val="0"/>
+        <w:spacing w:after="0" w:line="240" w:lineRule="auto"/>
+        <w:rPr>
+          <w:rFonts w:cs="Consolas"/>
+          <w:sz w:val="24"/>
+          <w:szCs w:val="24"/>
+        </w:rPr>
+      </w:pPr>
+      <w:r>
+        <w:rPr>
+          <w:rFonts w:cs="Consolas"/>
+          <w:color w:val="000000"/>
+          <w:sz w:val="24"/>
+          <w:szCs w:val="24"/>
+        </w:rPr>
+        <w:t>Acessar a pasta onde o "</w:t>
+      </w:r>
+      <w:proofErr w:type="spellStart"/>
+      <w:r>
+        <w:rPr>
+          <w:rFonts w:cs="Consolas"/>
+          <w:color w:val="000000"/>
+          <w:sz w:val="24"/>
+          <w:szCs w:val="24"/>
+        </w:rPr>
+        <w:t>zup-project-backend</w:t>
+      </w:r>
+      <w:proofErr w:type="spellEnd"/>
+      <w:r>
+        <w:rPr>
+          <w:rFonts w:cs="Consolas"/>
+          <w:color w:val="000000"/>
+          <w:sz w:val="24"/>
+          <w:szCs w:val="24"/>
+        </w:rPr>
+        <w:t xml:space="preserve">" foi baixado ou descompactado. Executar o comando de </w:t>
+      </w:r>
+      <w:proofErr w:type="spellStart"/>
+      <w:r>
+        <w:rPr>
+          <w:rFonts w:cs="Consolas"/>
+          <w:color w:val="000000"/>
+          <w:sz w:val="24"/>
+          <w:szCs w:val="24"/>
+        </w:rPr>
+        <w:t>deploy</w:t>
+      </w:r>
+      <w:proofErr w:type="spellEnd"/>
+      <w:r>
+        <w:rPr>
+          <w:rFonts w:cs="Consolas"/>
+          <w:color w:val="000000"/>
+          <w:sz w:val="24"/>
+          <w:szCs w:val="24"/>
+        </w:rPr>
+        <w:t>:</w:t>
+      </w:r>
+    </w:p>
+    <w:p>
+      <w:pPr>
+        <w:autoSpaceDE w:val="0"/>
+        <w:autoSpaceDN w:val="0"/>
+        <w:adjustRightInd w:val="0"/>
+        <w:spacing w:after="0" w:line="240" w:lineRule="auto"/>
+        <w:rPr>
+          <w:rFonts w:cs="Consolas"/>
+          <w:sz w:val="24"/>
+          <w:szCs w:val="24"/>
+        </w:rPr>
+      </w:pPr>
+      <w:r>
+        <w:rPr>
+          <w:rFonts w:cs="Consolas"/>
+          <w:color w:val="000000"/>
+          <w:sz w:val="24"/>
+          <w:szCs w:val="24"/>
+        </w:rPr>
+        <w:t>"</w:t>
+      </w:r>
+      <w:proofErr w:type="spellStart"/>
+      <w:r>
+        <w:rPr>
+          <w:rFonts w:cs="Consolas"/>
+          <w:color w:val="000000"/>
+          <w:sz w:val="24"/>
+          <w:szCs w:val="24"/>
+        </w:rPr>
+        <w:t>mvn</w:t>
+      </w:r>
+      <w:proofErr w:type="spellEnd"/>
+      <w:r>
+        <w:rPr>
+          <w:rFonts w:cs="Consolas"/>
+          <w:color w:val="000000"/>
+          <w:sz w:val="24"/>
+          <w:szCs w:val="24"/>
+        </w:rPr>
+        <w:t xml:space="preserve"> clean compile </w:t>
+      </w:r>
+      <w:proofErr w:type="spellStart"/>
+      <w:r>
+        <w:rPr>
+          <w:rFonts w:cs="Consolas"/>
+          <w:color w:val="000000"/>
+          <w:sz w:val="24"/>
+          <w:szCs w:val="24"/>
+        </w:rPr>
+        <w:t>wildfly:deploy</w:t>
+      </w:r>
+      <w:proofErr w:type="spellEnd"/>
+      <w:r>
+        <w:rPr>
+          <w:rFonts w:cs="Consolas"/>
+          <w:color w:val="000000"/>
+          <w:sz w:val="24"/>
+          <w:szCs w:val="24"/>
+        </w:rPr>
+        <w:t>"</w:t>
+      </w:r>
+    </w:p>
+    <w:p>
+      <w:pPr>
+        <w:autoSpaceDE w:val="0"/>
+        <w:autoSpaceDN w:val="0"/>
+        <w:adjustRightInd w:val="0"/>
+        <w:spacing w:after="0" w:line="240" w:lineRule="auto"/>
+        <w:rPr>
+          <w:rFonts w:cs="Consolas"/>
+          <w:sz w:val="24"/>
+          <w:szCs w:val="24"/>
+        </w:rPr>
+      </w:pPr>
+      <w:r>
+        <w:rPr>
+          <w:rFonts w:cs="Consolas"/>
+          <w:color w:val="000000"/>
+          <w:sz w:val="24"/>
+          <w:szCs w:val="24"/>
+        </w:rPr>
+        <w:t>Após o fim da execução, acessar: http://localhost:8080/zup-project-backend/"</w:t>
+      </w:r>
+    </w:p>
+    <w:p>
+      <w:pPr>
+        <w:autoSpaceDE w:val="0"/>
+        <w:autoSpaceDN w:val="0"/>
+        <w:adjustRightInd w:val="0"/>
+        <w:spacing w:after="0" w:line="240" w:lineRule="auto"/>
+        <w:rPr>
+          <w:rFonts w:cs="Consolas"/>
+          <w:sz w:val="24"/>
+          <w:szCs w:val="24"/>
+        </w:rPr>
+      </w:pPr>
+      <w:r>
+        <w:rPr>
+          <w:rFonts w:cs="Consolas"/>
+          <w:color w:val="000000"/>
+          <w:sz w:val="24"/>
+          <w:szCs w:val="24"/>
+        </w:rPr>
+        <w:t>Com a aplicação front-</w:t>
+      </w:r>
+      <w:proofErr w:type="spellStart"/>
+      <w:r>
+        <w:rPr>
+          <w:rFonts w:cs="Consolas"/>
+          <w:color w:val="000000"/>
+          <w:sz w:val="24"/>
+          <w:szCs w:val="24"/>
+        </w:rPr>
+        <w:t>end</w:t>
+      </w:r>
+      <w:proofErr w:type="spellEnd"/>
+      <w:r>
+        <w:rPr>
+          <w:rFonts w:cs="Consolas"/>
+          <w:color w:val="000000"/>
+          <w:sz w:val="24"/>
+          <w:szCs w:val="24"/>
+        </w:rPr>
+        <w:t xml:space="preserve"> é possível criar novos produtos, e ele mostra a lista de produtos cadastrados, além de ser possível acessar pesquisar um produto por id. A atualização e remoção só podem ser feitos através da </w:t>
+      </w:r>
+      <w:proofErr w:type="spellStart"/>
+      <w:r>
+        <w:rPr>
+          <w:rFonts w:cs="Consolas"/>
+          <w:color w:val="000000"/>
+          <w:sz w:val="24"/>
+          <w:szCs w:val="24"/>
+        </w:rPr>
+        <w:t>Rest-API</w:t>
+      </w:r>
+      <w:proofErr w:type="spellEnd"/>
+      <w:r>
+        <w:rPr>
+          <w:rFonts w:cs="Consolas"/>
+          <w:color w:val="000000"/>
+          <w:sz w:val="24"/>
+          <w:szCs w:val="24"/>
+        </w:rPr>
+        <w:t>.</w:t>
+      </w:r>
+    </w:p>
+    <w:p>
+      <w:pPr>
+        <w:autoSpaceDE w:val="0"/>
+        <w:autoSpaceDN w:val="0"/>
+        <w:adjustRightInd w:val="0"/>
+        <w:spacing w:after="0" w:line="240" w:lineRule="auto"/>
+        <w:rPr>
+          <w:rFonts w:cs="Consolas"/>
+          <w:sz w:val="24"/>
+          <w:szCs w:val="24"/>
+        </w:rPr>
+      </w:pPr>
+    </w:p>
+    <w:p>
+      <w:pPr>
+        <w:autoSpaceDE w:val="0"/>
+        <w:autoSpaceDN w:val="0"/>
+        <w:adjustRightInd w:val="0"/>
+        <w:spacing w:after="0" w:line="240" w:lineRule="auto"/>
+        <w:rPr>
+          <w:rFonts w:cs="Consolas"/>
+          <w:sz w:val="24"/>
+          <w:szCs w:val="24"/>
+        </w:rPr>
+      </w:pPr>
+      <w:r>
+        <w:rPr>
+          <w:rFonts w:cs="Consolas"/>
+          <w:color w:val="000000"/>
+          <w:sz w:val="24"/>
+          <w:szCs w:val="24"/>
+        </w:rPr>
+        <w:t xml:space="preserve">6.1 </w:t>
+      </w:r>
+      <w:proofErr w:type="spellStart"/>
+      <w:r>
+        <w:rPr>
+          <w:rFonts w:cs="Consolas"/>
+          <w:color w:val="000000"/>
+          <w:sz w:val="24"/>
+          <w:szCs w:val="24"/>
+        </w:rPr>
+        <w:t>UnDeploy</w:t>
+      </w:r>
+      <w:proofErr w:type="spellEnd"/>
+    </w:p>
+    <w:p>
+      <w:pPr>
+        <w:autoSpaceDE w:val="0"/>
+        <w:autoSpaceDN w:val="0"/>
+        <w:adjustRightInd w:val="0"/>
+        <w:spacing w:after="0" w:line="240" w:lineRule="auto"/>
+        <w:rPr>
+          <w:rFonts w:cs="Consolas"/>
+          <w:sz w:val="24"/>
+          <w:szCs w:val="24"/>
+        </w:rPr>
+      </w:pPr>
+    </w:p>
+    <w:p>
+      <w:pPr>
+        <w:autoSpaceDE w:val="0"/>
+        <w:autoSpaceDN w:val="0"/>
+        <w:adjustRightInd w:val="0"/>
+        <w:spacing w:after="0" w:line="240" w:lineRule="auto"/>
+        <w:rPr>
+          <w:rFonts w:cs="Consolas"/>
+          <w:sz w:val="24"/>
+          <w:szCs w:val="24"/>
+        </w:rPr>
+      </w:pPr>
+      <w:r>
+        <w:rPr>
+          <w:rFonts w:cs="Consolas"/>
+          <w:color w:val="000000"/>
+          <w:sz w:val="24"/>
+          <w:szCs w:val="24"/>
+        </w:rPr>
+        <w:t xml:space="preserve">Para fazer </w:t>
+      </w:r>
+      <w:proofErr w:type="spellStart"/>
+      <w:r>
+        <w:rPr>
+          <w:rFonts w:cs="Consolas"/>
+          <w:color w:val="000000"/>
+          <w:sz w:val="24"/>
+          <w:szCs w:val="24"/>
+        </w:rPr>
+        <w:t>undeploy</w:t>
+      </w:r>
+      <w:proofErr w:type="spellEnd"/>
+      <w:r>
+        <w:rPr>
+          <w:rFonts w:cs="Consolas"/>
+          <w:color w:val="000000"/>
+          <w:sz w:val="24"/>
+          <w:szCs w:val="24"/>
+        </w:rPr>
+        <w:t xml:space="preserve"> da aplicação do servidor, executar o seguinte comando na pasta raiz do projeto:</w:t>
+      </w:r>
+    </w:p>
+    <w:p>
+      <w:pPr>
+        <w:autoSpaceDE w:val="0"/>
+        <w:autoSpaceDN w:val="0"/>
+        <w:adjustRightInd w:val="0"/>
+        <w:spacing w:after="0" w:line="240" w:lineRule="auto"/>
+        <w:rPr>
+          <w:rFonts w:cs="Consolas"/>
+          <w:sz w:val="24"/>
+          <w:szCs w:val="24"/>
+        </w:rPr>
+      </w:pPr>
+      <w:r>
+        <w:rPr>
+          <w:rFonts w:cs="Consolas"/>
+          <w:color w:val="000000"/>
+          <w:sz w:val="24"/>
+          <w:szCs w:val="24"/>
+        </w:rPr>
+        <w:t>"</w:t>
+      </w:r>
+      <w:proofErr w:type="spellStart"/>
+      <w:r>
+        <w:rPr>
+          <w:rFonts w:cs="Consolas"/>
+          <w:color w:val="000000"/>
+          <w:sz w:val="24"/>
+          <w:szCs w:val="24"/>
+        </w:rPr>
+        <w:t>mvn</w:t>
+      </w:r>
+      <w:proofErr w:type="spellEnd"/>
+      <w:r>
+        <w:rPr>
+          <w:rFonts w:cs="Consolas"/>
+          <w:color w:val="000000"/>
+          <w:sz w:val="24"/>
+          <w:szCs w:val="24"/>
+        </w:rPr>
+        <w:t xml:space="preserve"> </w:t>
+      </w:r>
+      <w:proofErr w:type="spellStart"/>
+      <w:proofErr w:type="gramStart"/>
+      <w:r>
+        <w:rPr>
+          <w:rFonts w:cs="Consolas"/>
+          <w:color w:val="000000"/>
+          <w:sz w:val="24"/>
+          <w:szCs w:val="24"/>
+        </w:rPr>
+        <w:t>wildfly:undeploy</w:t>
+      </w:r>
+      <w:proofErr w:type="spellEnd"/>
+      <w:proofErr w:type="gramEnd"/>
+      <w:r>
+        <w:rPr>
+          <w:rFonts w:cs="Consolas"/>
+          <w:color w:val="000000"/>
+          <w:sz w:val="24"/>
+          <w:szCs w:val="24"/>
+        </w:rPr>
+        <w:t>"</w:t>
+      </w:r>
+    </w:p>
+    <w:p>
+      <w:pPr>
+        <w:autoSpaceDE w:val="0"/>
+        <w:autoSpaceDN w:val="0"/>
+        <w:adjustRightInd w:val="0"/>
+        <w:spacing w:after="0" w:line="240" w:lineRule="auto"/>
+        <w:rPr>
+          <w:rFonts w:cs="Consolas"/>
+          <w:sz w:val="24"/>
+          <w:szCs w:val="24"/>
+        </w:rPr>
+      </w:pPr>
+    </w:p>
+    <w:p>
+      <w:pPr>
+        <w:autoSpaceDE w:val="0"/>
+        <w:autoSpaceDN w:val="0"/>
+        <w:adjustRightInd w:val="0"/>
+        <w:spacing w:after="0" w:line="240" w:lineRule="auto"/>
+        <w:rPr>
+          <w:rFonts w:cs="Consolas"/>
+          <w:sz w:val="24"/>
+          <w:szCs w:val="24"/>
+        </w:rPr>
+      </w:pPr>
+      <w:r>
+        <w:rPr>
+          <w:rFonts w:cs="Consolas"/>
+          <w:color w:val="000000"/>
+          <w:sz w:val="24"/>
+          <w:szCs w:val="24"/>
+        </w:rPr>
+        <w:t>7. Testes</w:t>
+      </w:r>
+    </w:p>
+    <w:p>
+      <w:pPr>
+        <w:autoSpaceDE w:val="0"/>
+        <w:autoSpaceDN w:val="0"/>
+        <w:adjustRightInd w:val="0"/>
+        <w:spacing w:after="0" w:line="240" w:lineRule="auto"/>
+        <w:rPr>
+          <w:rFonts w:cs="Consolas"/>
+          <w:sz w:val="24"/>
+          <w:szCs w:val="24"/>
+        </w:rPr>
+      </w:pPr>
+    </w:p>
+    <w:p>
+      <w:pPr>
+        <w:autoSpaceDE w:val="0"/>
+        <w:autoSpaceDN w:val="0"/>
+        <w:adjustRightInd w:val="0"/>
+        <w:spacing w:after="0" w:line="240" w:lineRule="auto"/>
+        <w:rPr>
+          <w:rFonts w:cs="Consolas"/>
+          <w:sz w:val="24"/>
+          <w:szCs w:val="24"/>
+        </w:rPr>
+      </w:pPr>
+      <w:r>
+        <w:rPr>
+          <w:rFonts w:cs="Consolas"/>
+          <w:color w:val="000000"/>
+          <w:sz w:val="24"/>
+          <w:szCs w:val="24"/>
+        </w:rPr>
+        <w:t xml:space="preserve">Para desenvolver os testes da aplicação foram usados os frameworks: </w:t>
+      </w:r>
+      <w:proofErr w:type="spellStart"/>
+      <w:r>
+        <w:rPr>
+          <w:rFonts w:cs="Consolas"/>
+          <w:color w:val="000000"/>
+          <w:sz w:val="24"/>
+          <w:szCs w:val="24"/>
+        </w:rPr>
+        <w:t>JUnit</w:t>
+      </w:r>
+      <w:proofErr w:type="spellEnd"/>
+      <w:r>
+        <w:rPr>
+          <w:rFonts w:cs="Consolas"/>
+          <w:color w:val="000000"/>
+          <w:sz w:val="24"/>
+          <w:szCs w:val="24"/>
+        </w:rPr>
+        <w:t xml:space="preserve">, </w:t>
+      </w:r>
+      <w:proofErr w:type="spellStart"/>
+      <w:r>
+        <w:rPr>
+          <w:rFonts w:cs="Consolas"/>
+          <w:color w:val="000000"/>
+          <w:sz w:val="24"/>
+          <w:szCs w:val="24"/>
+        </w:rPr>
+        <w:t>Arquillian</w:t>
+      </w:r>
+      <w:proofErr w:type="spellEnd"/>
+      <w:r>
+        <w:rPr>
+          <w:rFonts w:cs="Consolas"/>
+          <w:color w:val="000000"/>
+          <w:sz w:val="24"/>
+          <w:szCs w:val="24"/>
+        </w:rPr>
+        <w:t xml:space="preserve"> e </w:t>
+      </w:r>
+      <w:proofErr w:type="spellStart"/>
+      <w:r>
+        <w:rPr>
+          <w:rFonts w:cs="Consolas"/>
+          <w:color w:val="000000"/>
+          <w:sz w:val="24"/>
+          <w:szCs w:val="24"/>
+        </w:rPr>
+        <w:t>Rest-Assured</w:t>
+      </w:r>
+      <w:proofErr w:type="spellEnd"/>
+      <w:r>
+        <w:rPr>
+          <w:rFonts w:cs="Consolas"/>
+          <w:color w:val="000000"/>
+          <w:sz w:val="24"/>
+          <w:szCs w:val="24"/>
+        </w:rPr>
+        <w:t xml:space="preserve">. </w:t>
+      </w:r>
+    </w:p>
+    <w:p>
+      <w:pPr>
+        <w:autoSpaceDE w:val="0"/>
+        <w:autoSpaceDN w:val="0"/>
+        <w:adjustRightInd w:val="0"/>
+        <w:spacing w:after="0" w:line="240" w:lineRule="auto"/>
+        <w:rPr>
+          <w:rFonts w:cs="Consolas"/>
+          <w:sz w:val="24"/>
+          <w:szCs w:val="24"/>
+        </w:rPr>
+      </w:pPr>
+      <w:r>
+        <w:rPr>
+          <w:rFonts w:cs="Consolas"/>
+          <w:color w:val="000000"/>
+          <w:sz w:val="24"/>
+          <w:szCs w:val="24"/>
+        </w:rPr>
+        <w:t xml:space="preserve">O </w:t>
+      </w:r>
+      <w:proofErr w:type="spellStart"/>
+      <w:r>
+        <w:rPr>
+          <w:rFonts w:cs="Consolas"/>
+          <w:color w:val="000000"/>
+          <w:sz w:val="24"/>
+          <w:szCs w:val="24"/>
+        </w:rPr>
+        <w:t>Arquillian</w:t>
+      </w:r>
+      <w:proofErr w:type="spellEnd"/>
+      <w:r>
+        <w:rPr>
+          <w:rFonts w:cs="Consolas"/>
+          <w:color w:val="000000"/>
+          <w:sz w:val="24"/>
+          <w:szCs w:val="24"/>
+        </w:rPr>
+        <w:t xml:space="preserve"> é um framework de testes que faz um </w:t>
+      </w:r>
+      <w:proofErr w:type="spellStart"/>
+      <w:r>
+        <w:rPr>
+          <w:rFonts w:cs="Consolas"/>
+          <w:color w:val="000000"/>
+          <w:sz w:val="24"/>
+          <w:szCs w:val="24"/>
+        </w:rPr>
+        <w:t>deploy</w:t>
+      </w:r>
+      <w:proofErr w:type="spellEnd"/>
+      <w:r>
+        <w:rPr>
+          <w:rFonts w:cs="Consolas"/>
+          <w:color w:val="000000"/>
+          <w:sz w:val="24"/>
+          <w:szCs w:val="24"/>
+        </w:rPr>
+        <w:t xml:space="preserve"> temporário de uma versão da aplicação e também permite a configuração de outra base de dados, como configuração de bando de dados em memória. Com isso pod</w:t>
+      </w:r>
+      <w:r>
+        <w:rPr>
+          <w:rFonts w:cs="Consolas"/>
+          <w:color w:val="000000"/>
+          <w:sz w:val="24"/>
+          <w:szCs w:val="24"/>
+        </w:rPr>
+        <w:t>emos testar a camada de persistê</w:t>
+      </w:r>
+      <w:r>
+        <w:rPr>
+          <w:rFonts w:cs="Consolas"/>
+          <w:color w:val="000000"/>
+          <w:sz w:val="24"/>
+          <w:szCs w:val="24"/>
+        </w:rPr>
+        <w:t>ncia da aplicação.</w:t>
+      </w:r>
+    </w:p>
+    <w:p>
+      <w:pPr>
+        <w:autoSpaceDE w:val="0"/>
+        <w:autoSpaceDN w:val="0"/>
+        <w:adjustRightInd w:val="0"/>
+        <w:spacing w:after="0" w:line="240" w:lineRule="auto"/>
+        <w:rPr>
+          <w:rFonts w:cs="Consolas"/>
+          <w:sz w:val="24"/>
+          <w:szCs w:val="24"/>
+        </w:rPr>
+      </w:pPr>
+    </w:p>
+    <w:p>
+      <w:pPr>
+        <w:autoSpaceDE w:val="0"/>
+        <w:autoSpaceDN w:val="0"/>
+        <w:adjustRightInd w:val="0"/>
+        <w:spacing w:after="0" w:line="240" w:lineRule="auto"/>
+        <w:rPr>
+          <w:rFonts w:cs="Consolas"/>
+          <w:sz w:val="24"/>
+          <w:szCs w:val="24"/>
+        </w:rPr>
+      </w:pPr>
+    </w:p>
+    <w:p>
+      <w:pPr>
+        <w:autoSpaceDE w:val="0"/>
+        <w:autoSpaceDN w:val="0"/>
+        <w:adjustRightInd w:val="0"/>
+        <w:spacing w:after="0" w:line="240" w:lineRule="auto"/>
+        <w:rPr>
+          <w:rFonts w:cs="Consolas"/>
+          <w:sz w:val="24"/>
+          <w:szCs w:val="24"/>
+        </w:rPr>
+      </w:pPr>
+      <w:r>
+        <w:rPr>
+          <w:rFonts w:cs="Consolas"/>
+          <w:color w:val="000000"/>
+          <w:sz w:val="24"/>
+          <w:szCs w:val="24"/>
+        </w:rPr>
+        <w:t xml:space="preserve">O </w:t>
+      </w:r>
+      <w:proofErr w:type="spellStart"/>
+      <w:r>
+        <w:rPr>
+          <w:rFonts w:cs="Consolas"/>
+          <w:color w:val="000000"/>
+          <w:sz w:val="24"/>
+          <w:szCs w:val="24"/>
+        </w:rPr>
+        <w:t>Rest-Assured</w:t>
+      </w:r>
+      <w:proofErr w:type="spellEnd"/>
+      <w:r>
+        <w:rPr>
+          <w:rFonts w:cs="Consolas"/>
+          <w:color w:val="000000"/>
+          <w:sz w:val="24"/>
+          <w:szCs w:val="24"/>
+        </w:rPr>
+        <w:t xml:space="preserve"> é usado para testes de integração da aplicação, ele permite desenvolver os testes para camada REST. Foi implementado apenas um teste simples, que realiza </w:t>
+      </w:r>
+      <w:proofErr w:type="spellStart"/>
+      <w:proofErr w:type="gramStart"/>
+      <w:r>
+        <w:rPr>
+          <w:rFonts w:cs="Consolas"/>
+          <w:color w:val="000000"/>
+          <w:sz w:val="24"/>
+          <w:szCs w:val="24"/>
+        </w:rPr>
+        <w:t>getById</w:t>
+      </w:r>
+      <w:proofErr w:type="spellEnd"/>
+      <w:r>
+        <w:rPr>
+          <w:rFonts w:cs="Consolas"/>
+          <w:color w:val="000000"/>
+          <w:sz w:val="24"/>
+          <w:szCs w:val="24"/>
+        </w:rPr>
+        <w:t>(</w:t>
+      </w:r>
+      <w:proofErr w:type="gramEnd"/>
+      <w:r>
+        <w:rPr>
+          <w:rFonts w:cs="Consolas"/>
+          <w:color w:val="000000"/>
+          <w:sz w:val="24"/>
+          <w:szCs w:val="24"/>
+        </w:rPr>
+        <w:t xml:space="preserve">), ou seja, pesquisa um produto por id, para validar o teste é necessário fazer a validação do esquema do </w:t>
+      </w:r>
+      <w:proofErr w:type="spellStart"/>
+      <w:r>
+        <w:rPr>
+          <w:rFonts w:cs="Consolas"/>
+          <w:color w:val="000000"/>
+          <w:sz w:val="24"/>
+          <w:szCs w:val="24"/>
+        </w:rPr>
+        <w:t>Json</w:t>
+      </w:r>
+      <w:proofErr w:type="spellEnd"/>
+      <w:r>
+        <w:rPr>
+          <w:rFonts w:cs="Consolas"/>
+          <w:color w:val="000000"/>
+          <w:sz w:val="24"/>
+          <w:szCs w:val="24"/>
+        </w:rPr>
+        <w:t xml:space="preserve"> do modelo de Produto retornado. </w:t>
+      </w:r>
+    </w:p>
+    <w:p>
+      <w:pPr>
+        <w:autoSpaceDE w:val="0"/>
+        <w:autoSpaceDN w:val="0"/>
+        <w:adjustRightInd w:val="0"/>
+        <w:spacing w:after="0" w:line="240" w:lineRule="auto"/>
+        <w:rPr>
+          <w:rFonts w:cs="Consolas"/>
+          <w:sz w:val="24"/>
+          <w:szCs w:val="24"/>
+        </w:rPr>
+      </w:pPr>
+      <w:r>
+        <w:rPr>
+          <w:rFonts w:cs="Consolas"/>
+          <w:color w:val="000000"/>
+          <w:sz w:val="24"/>
+          <w:szCs w:val="24"/>
+        </w:rPr>
+        <w:t>Para executar os testes da aplicação, executar o comando na pasta raiz do projeto.</w:t>
+      </w:r>
+    </w:p>
+    <w:p>
+      <w:pPr>
+        <w:autoSpaceDE w:val="0"/>
+        <w:autoSpaceDN w:val="0"/>
+        <w:adjustRightInd w:val="0"/>
+        <w:spacing w:after="0" w:line="240" w:lineRule="auto"/>
+        <w:rPr>
+          <w:rFonts w:cs="Consolas"/>
+          <w:sz w:val="24"/>
+          <w:szCs w:val="24"/>
+        </w:rPr>
+      </w:pPr>
+      <w:r>
+        <w:rPr>
+          <w:rFonts w:cs="Consolas"/>
+          <w:color w:val="000000"/>
+          <w:sz w:val="24"/>
+          <w:szCs w:val="24"/>
+        </w:rPr>
+        <w:t>Comando: “</w:t>
+      </w:r>
+      <w:proofErr w:type="spellStart"/>
+      <w:r>
+        <w:rPr>
+          <w:rFonts w:cs="Consolas"/>
+          <w:color w:val="000000"/>
+          <w:sz w:val="24"/>
+          <w:szCs w:val="24"/>
+        </w:rPr>
+        <w:t>mvn</w:t>
+      </w:r>
+      <w:proofErr w:type="spellEnd"/>
+      <w:r>
+        <w:rPr>
+          <w:rFonts w:cs="Consolas"/>
+          <w:color w:val="000000"/>
+          <w:sz w:val="24"/>
+          <w:szCs w:val="24"/>
+        </w:rPr>
+        <w:t xml:space="preserve"> clean </w:t>
+      </w:r>
+      <w:proofErr w:type="spellStart"/>
+      <w:r>
+        <w:rPr>
+          <w:rFonts w:cs="Consolas"/>
+          <w:color w:val="000000"/>
+          <w:sz w:val="24"/>
+          <w:szCs w:val="24"/>
+        </w:rPr>
+        <w:t>test</w:t>
+      </w:r>
+      <w:proofErr w:type="spellEnd"/>
+      <w:r>
+        <w:rPr>
+          <w:rFonts w:cs="Consolas"/>
+          <w:color w:val="000000"/>
+          <w:sz w:val="24"/>
+          <w:szCs w:val="24"/>
+        </w:rPr>
+        <w:t xml:space="preserve"> -</w:t>
+      </w:r>
+      <w:proofErr w:type="spellStart"/>
+      <w:r>
+        <w:rPr>
+          <w:rFonts w:cs="Consolas"/>
+          <w:color w:val="000000"/>
+          <w:sz w:val="24"/>
+          <w:szCs w:val="24"/>
+        </w:rPr>
+        <w:t>Parq-wildfly-remote</w:t>
+      </w:r>
+      <w:proofErr w:type="spellEnd"/>
+      <w:r>
+        <w:rPr>
+          <w:rFonts w:cs="Consolas"/>
+          <w:color w:val="000000"/>
+          <w:sz w:val="24"/>
+          <w:szCs w:val="24"/>
+        </w:rPr>
+        <w:t>”</w:t>
+      </w:r>
+    </w:p>
+    <w:p>
+      <w:pPr>
+        <w:autoSpaceDE w:val="0"/>
+        <w:autoSpaceDN w:val="0"/>
+        <w:adjustRightInd w:val="0"/>
+        <w:spacing w:after="0" w:line="240" w:lineRule="auto"/>
+        <w:rPr>
+          <w:rFonts w:cs="Consolas"/>
+          <w:sz w:val="24"/>
+          <w:szCs w:val="24"/>
+        </w:rPr>
+      </w:pPr>
+    </w:p>
+    <w:p>
+      <w:pPr>
+        <w:autoSpaceDE w:val="0"/>
+        <w:autoSpaceDN w:val="0"/>
+        <w:adjustRightInd w:val="0"/>
+        <w:spacing w:after="0" w:line="240" w:lineRule="auto"/>
+        <w:rPr>
+          <w:rFonts w:cs="Consolas"/>
+          <w:sz w:val="24"/>
+          <w:szCs w:val="24"/>
+        </w:rPr>
+      </w:pPr>
+      <w:r>
+        <w:rPr>
+          <w:rFonts w:cs="Consolas"/>
+          <w:color w:val="000000"/>
+          <w:sz w:val="24"/>
+          <w:szCs w:val="24"/>
+        </w:rPr>
+        <w:t xml:space="preserve">8. Teste API </w:t>
+      </w:r>
+      <w:proofErr w:type="spellStart"/>
+      <w:r>
+        <w:rPr>
+          <w:rFonts w:cs="Consolas"/>
+          <w:color w:val="000000"/>
+          <w:sz w:val="24"/>
+          <w:szCs w:val="24"/>
+        </w:rPr>
+        <w:t>Rest</w:t>
+      </w:r>
+      <w:proofErr w:type="spellEnd"/>
+    </w:p>
+    <w:p>
+      <w:pPr>
+        <w:autoSpaceDE w:val="0"/>
+        <w:autoSpaceDN w:val="0"/>
+        <w:adjustRightInd w:val="0"/>
+        <w:spacing w:after="0" w:line="240" w:lineRule="auto"/>
+        <w:rPr>
+          <w:rFonts w:cs="Consolas"/>
+          <w:sz w:val="24"/>
+          <w:szCs w:val="24"/>
+        </w:rPr>
+      </w:pPr>
+    </w:p>
+    <w:p>
+      <w:pPr>
+        <w:autoSpaceDE w:val="0"/>
+        <w:autoSpaceDN w:val="0"/>
+        <w:adjustRightInd w:val="0"/>
+        <w:spacing w:after="0" w:line="240" w:lineRule="auto"/>
+        <w:rPr>
+          <w:rFonts w:cs="Consolas"/>
+          <w:sz w:val="24"/>
+          <w:szCs w:val="24"/>
+        </w:rPr>
+      </w:pPr>
+      <w:r>
+        <w:rPr>
+          <w:rFonts w:cs="Consolas"/>
+          <w:color w:val="000000"/>
+          <w:sz w:val="24"/>
+          <w:szCs w:val="24"/>
+        </w:rPr>
+        <w:lastRenderedPageBreak/>
+        <w:t>GET http://localhost:8080/zup-project-backend/rest/products - Lista todos os produtos cadastrados</w:t>
+      </w:r>
+    </w:p>
+    <w:p>
+      <w:pPr>
+        <w:autoSpaceDE w:val="0"/>
+        <w:autoSpaceDN w:val="0"/>
+        <w:adjustRightInd w:val="0"/>
+        <w:spacing w:after="0" w:line="240" w:lineRule="auto"/>
+        <w:rPr>
+          <w:rFonts w:cs="Consolas"/>
+          <w:sz w:val="24"/>
+          <w:szCs w:val="24"/>
+        </w:rPr>
+      </w:pPr>
+      <w:r>
+        <w:rPr>
+          <w:rFonts w:cs="Consolas"/>
+          <w:color w:val="000000"/>
+          <w:sz w:val="24"/>
+          <w:szCs w:val="24"/>
+        </w:rPr>
+        <w:t xml:space="preserve">GET </w:t>
+      </w:r>
+      <w:proofErr w:type="gramStart"/>
+      <w:r>
+        <w:rPr>
+          <w:rFonts w:cs="Consolas"/>
+          <w:color w:val="000000"/>
+          <w:sz w:val="24"/>
+          <w:szCs w:val="24"/>
+        </w:rPr>
+        <w:t>http://localhost:8080/zup-project-backend/rest/products/{</w:t>
+      </w:r>
+      <w:proofErr w:type="gramEnd"/>
+      <w:r>
+        <w:rPr>
+          <w:rFonts w:cs="Consolas"/>
+          <w:color w:val="000000"/>
+          <w:sz w:val="24"/>
+          <w:szCs w:val="24"/>
+        </w:rPr>
+        <w:t>id} - Busca um produto por id</w:t>
+      </w:r>
+    </w:p>
+    <w:p>
+      <w:pPr>
+        <w:autoSpaceDE w:val="0"/>
+        <w:autoSpaceDN w:val="0"/>
+        <w:adjustRightInd w:val="0"/>
+        <w:spacing w:after="0" w:line="240" w:lineRule="auto"/>
+        <w:rPr>
+          <w:rFonts w:cs="Consolas"/>
+          <w:sz w:val="24"/>
+          <w:szCs w:val="24"/>
+        </w:rPr>
+      </w:pPr>
+      <w:r>
+        <w:rPr>
+          <w:rFonts w:cs="Consolas"/>
+          <w:color w:val="000000"/>
+          <w:sz w:val="24"/>
+          <w:szCs w:val="24"/>
+        </w:rPr>
+        <w:t xml:space="preserve"> </w:t>
+      </w:r>
+    </w:p>
+    <w:p>
+      <w:pPr>
+        <w:autoSpaceDE w:val="0"/>
+        <w:autoSpaceDN w:val="0"/>
+        <w:adjustRightInd w:val="0"/>
+        <w:spacing w:after="0" w:line="240" w:lineRule="auto"/>
+        <w:rPr>
+          <w:rFonts w:cs="Consolas"/>
+          <w:sz w:val="24"/>
+          <w:szCs w:val="24"/>
+        </w:rPr>
+      </w:pPr>
+      <w:r>
+        <w:rPr>
+          <w:rFonts w:cs="Consolas"/>
+          <w:color w:val="000000"/>
+          <w:sz w:val="24"/>
+          <w:szCs w:val="24"/>
+        </w:rPr>
+        <w:t>POST http://localhost:8080/zup-project-backend/rest/products - Adiciona um novo produto</w:t>
+      </w:r>
+    </w:p>
+    <w:p>
+      <w:pPr>
+        <w:autoSpaceDE w:val="0"/>
+        <w:autoSpaceDN w:val="0"/>
+        <w:adjustRightInd w:val="0"/>
+        <w:spacing w:after="0" w:line="240" w:lineRule="auto"/>
+        <w:rPr>
+          <w:rFonts w:cs="Consolas"/>
+          <w:sz w:val="24"/>
+          <w:szCs w:val="24"/>
+        </w:rPr>
+      </w:pPr>
+      <w:r>
+        <w:rPr>
+          <w:rFonts w:cs="Consolas"/>
+          <w:color w:val="000000"/>
+          <w:sz w:val="24"/>
+          <w:szCs w:val="24"/>
+        </w:rPr>
+        <w:t>HEADER</w:t>
+      </w:r>
+    </w:p>
+    <w:p>
+      <w:pPr>
+        <w:autoSpaceDE w:val="0"/>
+        <w:autoSpaceDN w:val="0"/>
+        <w:adjustRightInd w:val="0"/>
+        <w:spacing w:after="0" w:line="240" w:lineRule="auto"/>
+        <w:rPr>
+          <w:rFonts w:cs="Consolas"/>
+          <w:sz w:val="24"/>
+          <w:szCs w:val="24"/>
+        </w:rPr>
+      </w:pPr>
+      <w:proofErr w:type="spellStart"/>
+      <w:r>
+        <w:rPr>
+          <w:rFonts w:cs="Consolas"/>
+          <w:color w:val="000000"/>
+          <w:sz w:val="24"/>
+          <w:szCs w:val="24"/>
+        </w:rPr>
+        <w:t>Content-Type</w:t>
+      </w:r>
+      <w:proofErr w:type="spellEnd"/>
+      <w:r>
+        <w:rPr>
+          <w:rFonts w:cs="Consolas"/>
+          <w:color w:val="000000"/>
+          <w:sz w:val="24"/>
+          <w:szCs w:val="24"/>
+        </w:rPr>
+        <w:t xml:space="preserve">: </w:t>
+      </w:r>
+      <w:proofErr w:type="spellStart"/>
+      <w:r>
+        <w:rPr>
+          <w:rFonts w:cs="Consolas"/>
+          <w:color w:val="000000"/>
+          <w:sz w:val="24"/>
+          <w:szCs w:val="24"/>
+        </w:rPr>
+        <w:t>application</w:t>
+      </w:r>
+      <w:proofErr w:type="spellEnd"/>
+      <w:r>
+        <w:rPr>
+          <w:rFonts w:cs="Consolas"/>
+          <w:color w:val="000000"/>
+          <w:sz w:val="24"/>
+          <w:szCs w:val="24"/>
+        </w:rPr>
+        <w:t>/</w:t>
+      </w:r>
+      <w:proofErr w:type="spellStart"/>
+      <w:r>
+        <w:rPr>
+          <w:rFonts w:cs="Consolas"/>
+          <w:color w:val="000000"/>
+          <w:sz w:val="24"/>
+          <w:szCs w:val="24"/>
+        </w:rPr>
+        <w:t>json</w:t>
+      </w:r>
+      <w:proofErr w:type="spellEnd"/>
+    </w:p>
+    <w:p>
+      <w:pPr>
+        <w:autoSpaceDE w:val="0"/>
+        <w:autoSpaceDN w:val="0"/>
+        <w:adjustRightInd w:val="0"/>
+        <w:spacing w:after="0" w:line="240" w:lineRule="auto"/>
+        <w:rPr>
+          <w:rFonts w:cs="Consolas"/>
+          <w:sz w:val="24"/>
+          <w:szCs w:val="24"/>
+        </w:rPr>
+      </w:pPr>
+      <w:r>
+        <w:rPr>
+          <w:rFonts w:cs="Consolas"/>
+          <w:color w:val="000000"/>
+          <w:sz w:val="24"/>
+          <w:szCs w:val="24"/>
+        </w:rPr>
+        <w:t>BODY</w:t>
+      </w:r>
+    </w:p>
+    <w:p>
+      <w:pPr>
+        <w:autoSpaceDE w:val="0"/>
+        <w:autoSpaceDN w:val="0"/>
+        <w:adjustRightInd w:val="0"/>
+        <w:spacing w:after="0" w:line="240" w:lineRule="auto"/>
+        <w:rPr>
+          <w:rFonts w:cs="Consolas"/>
+          <w:sz w:val="24"/>
+          <w:szCs w:val="24"/>
+        </w:rPr>
+      </w:pPr>
+      <w:r>
+        <w:rPr>
+          <w:rFonts w:cs="Consolas"/>
+          <w:color w:val="000000"/>
+          <w:sz w:val="24"/>
+          <w:szCs w:val="24"/>
+        </w:rPr>
+        <w:t>{"</w:t>
+      </w:r>
+      <w:proofErr w:type="spellStart"/>
+      <w:r>
+        <w:rPr>
+          <w:rFonts w:cs="Consolas"/>
+          <w:color w:val="000000"/>
+          <w:sz w:val="24"/>
+          <w:szCs w:val="24"/>
+        </w:rPr>
+        <w:t>name</w:t>
+      </w:r>
+      <w:proofErr w:type="spellEnd"/>
+      <w:r>
+        <w:rPr>
+          <w:rFonts w:cs="Consolas"/>
+          <w:color w:val="000000"/>
+          <w:sz w:val="24"/>
+          <w:szCs w:val="24"/>
+        </w:rPr>
+        <w:t>":"</w:t>
+      </w:r>
+      <w:proofErr w:type="spellStart"/>
+      <w:r>
+        <w:rPr>
+          <w:rFonts w:cs="Consolas"/>
+          <w:color w:val="000000"/>
+          <w:sz w:val="24"/>
+          <w:szCs w:val="24"/>
+        </w:rPr>
+        <w:t>Televisao</w:t>
+      </w:r>
+      <w:proofErr w:type="spellEnd"/>
+      <w:r>
+        <w:rPr>
+          <w:rFonts w:cs="Consolas"/>
+          <w:color w:val="000000"/>
+          <w:sz w:val="24"/>
+          <w:szCs w:val="24"/>
+        </w:rPr>
+        <w:t>","</w:t>
+      </w:r>
+      <w:proofErr w:type="spellStart"/>
+      <w:r>
+        <w:rPr>
+          <w:rFonts w:cs="Consolas"/>
+          <w:color w:val="000000"/>
+          <w:sz w:val="24"/>
+          <w:szCs w:val="24"/>
+        </w:rPr>
+        <w:t>description</w:t>
+      </w:r>
+      <w:proofErr w:type="spellEnd"/>
+      <w:r>
+        <w:rPr>
+          <w:rFonts w:cs="Consolas"/>
+          <w:color w:val="000000"/>
+          <w:sz w:val="24"/>
+          <w:szCs w:val="24"/>
+        </w:rPr>
+        <w:t>":"</w:t>
+      </w:r>
+      <w:proofErr w:type="spellStart"/>
+      <w:r>
+        <w:rPr>
+          <w:rFonts w:cs="Consolas"/>
+          <w:color w:val="000000"/>
+          <w:sz w:val="24"/>
+          <w:szCs w:val="24"/>
+        </w:rPr>
+        <w:t>Televisao</w:t>
+      </w:r>
+      <w:proofErr w:type="spellEnd"/>
+      <w:r>
+        <w:rPr>
+          <w:rFonts w:cs="Consolas"/>
+          <w:color w:val="000000"/>
+          <w:sz w:val="24"/>
+          <w:szCs w:val="24"/>
+        </w:rPr>
+        <w:t xml:space="preserve"> </w:t>
+      </w:r>
+      <w:proofErr w:type="spellStart"/>
+      <w:r>
+        <w:rPr>
+          <w:rFonts w:cs="Consolas"/>
+          <w:color w:val="000000"/>
+          <w:sz w:val="24"/>
+          <w:szCs w:val="24"/>
+        </w:rPr>
+        <w:t>full</w:t>
+      </w:r>
+      <w:proofErr w:type="spellEnd"/>
+      <w:r>
+        <w:rPr>
+          <w:rFonts w:cs="Consolas"/>
+          <w:color w:val="000000"/>
+          <w:sz w:val="24"/>
+          <w:szCs w:val="24"/>
+        </w:rPr>
+        <w:t xml:space="preserve"> HD","category":"Eletroeletronico","price":1500}</w:t>
+      </w:r>
+    </w:p>
+    <w:p>
+      <w:pPr>
+        <w:autoSpaceDE w:val="0"/>
+        <w:autoSpaceDN w:val="0"/>
+        <w:adjustRightInd w:val="0"/>
+        <w:spacing w:after="0" w:line="240" w:lineRule="auto"/>
+        <w:rPr>
+          <w:rFonts w:cs="Consolas"/>
+          <w:sz w:val="24"/>
+          <w:szCs w:val="24"/>
+        </w:rPr>
+      </w:pPr>
+    </w:p>
+    <w:p>
+      <w:pPr>
+        <w:autoSpaceDE w:val="0"/>
+        <w:autoSpaceDN w:val="0"/>
+        <w:adjustRightInd w:val="0"/>
+        <w:spacing w:after="0" w:line="240" w:lineRule="auto"/>
+        <w:rPr>
+          <w:rFonts w:cs="Consolas"/>
+          <w:sz w:val="24"/>
+          <w:szCs w:val="24"/>
+        </w:rPr>
+      </w:pPr>
+      <w:r>
+        <w:rPr>
+          <w:rFonts w:cs="Consolas"/>
+          <w:color w:val="000000"/>
+          <w:sz w:val="24"/>
+          <w:szCs w:val="24"/>
+        </w:rPr>
+        <w:t>PUT http://localhost:8080/zup-project-backend/rest/products - Alterar produto</w:t>
+      </w:r>
+    </w:p>
+    <w:p>
+      <w:pPr>
+        <w:autoSpaceDE w:val="0"/>
+        <w:autoSpaceDN w:val="0"/>
+        <w:adjustRightInd w:val="0"/>
+        <w:spacing w:after="0" w:line="240" w:lineRule="auto"/>
+        <w:rPr>
+          <w:rFonts w:cs="Consolas"/>
+          <w:sz w:val="24"/>
+          <w:szCs w:val="24"/>
+        </w:rPr>
+      </w:pPr>
+      <w:r>
+        <w:rPr>
+          <w:rFonts w:cs="Consolas"/>
+          <w:color w:val="000000"/>
+          <w:sz w:val="24"/>
+          <w:szCs w:val="24"/>
+        </w:rPr>
+        <w:t>HEADER</w:t>
+      </w:r>
+    </w:p>
+    <w:p>
+      <w:pPr>
+        <w:autoSpaceDE w:val="0"/>
+        <w:autoSpaceDN w:val="0"/>
+        <w:adjustRightInd w:val="0"/>
+        <w:spacing w:after="0" w:line="240" w:lineRule="auto"/>
+        <w:rPr>
+          <w:rFonts w:cs="Consolas"/>
+          <w:sz w:val="24"/>
+          <w:szCs w:val="24"/>
+        </w:rPr>
+      </w:pPr>
+      <w:proofErr w:type="spellStart"/>
+      <w:r>
+        <w:rPr>
+          <w:rFonts w:cs="Consolas"/>
+          <w:color w:val="000000"/>
+          <w:sz w:val="24"/>
+          <w:szCs w:val="24"/>
+        </w:rPr>
+        <w:t>Content-Type</w:t>
+      </w:r>
+      <w:proofErr w:type="spellEnd"/>
+      <w:r>
+        <w:rPr>
+          <w:rFonts w:cs="Consolas"/>
+          <w:color w:val="000000"/>
+          <w:sz w:val="24"/>
+          <w:szCs w:val="24"/>
+        </w:rPr>
+        <w:t xml:space="preserve">: </w:t>
+      </w:r>
+      <w:proofErr w:type="spellStart"/>
+      <w:r>
+        <w:rPr>
+          <w:rFonts w:cs="Consolas"/>
+          <w:color w:val="000000"/>
+          <w:sz w:val="24"/>
+          <w:szCs w:val="24"/>
+        </w:rPr>
+        <w:t>application</w:t>
+      </w:r>
+      <w:proofErr w:type="spellEnd"/>
+      <w:r>
+        <w:rPr>
+          <w:rFonts w:cs="Consolas"/>
+          <w:color w:val="000000"/>
+          <w:sz w:val="24"/>
+          <w:szCs w:val="24"/>
+        </w:rPr>
+        <w:t>/</w:t>
+      </w:r>
+      <w:proofErr w:type="spellStart"/>
+      <w:r>
+        <w:rPr>
+          <w:rFonts w:cs="Consolas"/>
+          <w:color w:val="000000"/>
+          <w:sz w:val="24"/>
+          <w:szCs w:val="24"/>
+        </w:rPr>
+        <w:t>json</w:t>
+      </w:r>
+      <w:proofErr w:type="spellEnd"/>
+    </w:p>
+    <w:p>
+      <w:pPr>
+        <w:autoSpaceDE w:val="0"/>
+        <w:autoSpaceDN w:val="0"/>
+        <w:adjustRightInd w:val="0"/>
+        <w:spacing w:after="0" w:line="240" w:lineRule="auto"/>
+        <w:rPr>
+          <w:rFonts w:cs="Consolas"/>
+          <w:sz w:val="24"/>
+          <w:szCs w:val="24"/>
+        </w:rPr>
+      </w:pPr>
+      <w:r>
+        <w:rPr>
+          <w:rFonts w:cs="Consolas"/>
+          <w:color w:val="000000"/>
+          <w:sz w:val="24"/>
+          <w:szCs w:val="24"/>
+        </w:rPr>
+        <w:t>BODY</w:t>
+      </w:r>
+    </w:p>
+    <w:p>
+      <w:pPr>
+        <w:autoSpaceDE w:val="0"/>
+        <w:autoSpaceDN w:val="0"/>
+        <w:adjustRightInd w:val="0"/>
+        <w:spacing w:after="0" w:line="240" w:lineRule="auto"/>
+        <w:rPr>
+          <w:rFonts w:cs="Consolas"/>
+          <w:sz w:val="24"/>
+          <w:szCs w:val="24"/>
+        </w:rPr>
+      </w:pPr>
+      <w:r>
+        <w:rPr>
+          <w:rFonts w:cs="Consolas"/>
+          <w:color w:val="000000"/>
+          <w:sz w:val="24"/>
+          <w:szCs w:val="24"/>
+        </w:rPr>
+        <w:t>{"id": 1,"name":"Computador","description":"Computador com bom desempenho","</w:t>
+      </w:r>
+      <w:proofErr w:type="spellStart"/>
+      <w:r>
+        <w:rPr>
+          <w:rFonts w:cs="Consolas"/>
+          <w:color w:val="000000"/>
+          <w:sz w:val="24"/>
+          <w:szCs w:val="24"/>
+        </w:rPr>
+        <w:t>category</w:t>
+      </w:r>
+      <w:proofErr w:type="spellEnd"/>
+      <w:r>
+        <w:rPr>
+          <w:rFonts w:cs="Consolas"/>
+          <w:color w:val="000000"/>
+          <w:sz w:val="24"/>
+          <w:szCs w:val="24"/>
+        </w:rPr>
+        <w:t>":"</w:t>
+      </w:r>
+      <w:proofErr w:type="spellStart"/>
+      <w:r>
+        <w:rPr>
+          <w:rFonts w:cs="Consolas"/>
+          <w:color w:val="000000"/>
+          <w:sz w:val="24"/>
+          <w:szCs w:val="24"/>
+        </w:rPr>
+        <w:t>Informatica</w:t>
+      </w:r>
+      <w:proofErr w:type="spellEnd"/>
+      <w:r>
+        <w:rPr>
+          <w:rFonts w:cs="Consolas"/>
+          <w:color w:val="000000"/>
+          <w:sz w:val="24"/>
+          <w:szCs w:val="24"/>
+        </w:rPr>
+        <w:t>", "price":1000}</w:t>
+      </w:r>
+    </w:p>
+    <w:p>
+      <w:pPr>
+        <w:autoSpaceDE w:val="0"/>
+        <w:autoSpaceDN w:val="0"/>
+        <w:adjustRightInd w:val="0"/>
+        <w:spacing w:after="0" w:line="240" w:lineRule="auto"/>
+        <w:rPr>
+          <w:rFonts w:cs="Consolas"/>
+          <w:sz w:val="24"/>
+          <w:szCs w:val="24"/>
+        </w:rPr>
+      </w:pPr>
+      <w:r>
+        <w:rPr>
+          <w:rFonts w:cs="Consolas"/>
+          <w:color w:val="000000"/>
+          <w:sz w:val="24"/>
+          <w:szCs w:val="24"/>
+        </w:rPr>
+        <w:t xml:space="preserve">Nesse caso o </w:t>
+      </w:r>
+      <w:proofErr w:type="spellStart"/>
+      <w:r>
+        <w:rPr>
+          <w:rFonts w:cs="Consolas"/>
+          <w:color w:val="000000"/>
+          <w:sz w:val="24"/>
+          <w:szCs w:val="24"/>
+        </w:rPr>
+        <w:t>app</w:t>
+      </w:r>
+      <w:proofErr w:type="spellEnd"/>
+      <w:r>
+        <w:rPr>
+          <w:rFonts w:cs="Consolas"/>
+          <w:color w:val="000000"/>
+          <w:sz w:val="24"/>
+          <w:szCs w:val="24"/>
+        </w:rPr>
+        <w:t xml:space="preserve"> mobile ou qualquer outro cliente deverá enviar o id no </w:t>
+      </w:r>
+      <w:proofErr w:type="spellStart"/>
+      <w:r>
+        <w:rPr>
+          <w:rFonts w:cs="Consolas"/>
+          <w:color w:val="000000"/>
+          <w:sz w:val="24"/>
+          <w:szCs w:val="24"/>
+        </w:rPr>
+        <w:t>json</w:t>
+      </w:r>
+      <w:proofErr w:type="spellEnd"/>
+      <w:r>
+        <w:rPr>
+          <w:rFonts w:cs="Consolas"/>
+          <w:color w:val="000000"/>
+          <w:sz w:val="24"/>
+          <w:szCs w:val="24"/>
+        </w:rPr>
+        <w:t xml:space="preserve"> do produto a ser atualizado.</w:t>
+      </w:r>
+    </w:p>
+    <w:p>
+      <w:pPr>
+        <w:autoSpaceDE w:val="0"/>
+        <w:autoSpaceDN w:val="0"/>
+        <w:adjustRightInd w:val="0"/>
+        <w:spacing w:after="0" w:line="240" w:lineRule="auto"/>
+        <w:rPr>
+          <w:rFonts w:cs="Consolas"/>
+          <w:sz w:val="24"/>
+          <w:szCs w:val="24"/>
+        </w:rPr>
+      </w:pPr>
+      <w:r>
+        <w:rPr>
+          <w:rFonts w:cs="Consolas"/>
+          <w:color w:val="000000"/>
+          <w:sz w:val="24"/>
+          <w:szCs w:val="24"/>
+        </w:rPr>
+        <w:t xml:space="preserve"> </w:t>
+      </w:r>
+    </w:p>
+    <w:p>
+      <w:pPr>
+        <w:autoSpaceDE w:val="0"/>
+        <w:autoSpaceDN w:val="0"/>
+        <w:adjustRightInd w:val="0"/>
+        <w:spacing w:after="0" w:line="240" w:lineRule="auto"/>
+        <w:rPr>
+          <w:rFonts w:cs="Consolas"/>
+          <w:sz w:val="24"/>
+          <w:szCs w:val="24"/>
+        </w:rPr>
+      </w:pPr>
+      <w:r>
+        <w:rPr>
+          <w:rFonts w:cs="Consolas"/>
+          <w:color w:val="000000"/>
+          <w:sz w:val="24"/>
+          <w:szCs w:val="24"/>
+        </w:rPr>
+        <w:t xml:space="preserve">DELETE </w:t>
+      </w:r>
+      <w:proofErr w:type="gramStart"/>
+      <w:r>
+        <w:rPr>
+          <w:rFonts w:cs="Consolas"/>
+          <w:color w:val="000000"/>
+          <w:sz w:val="24"/>
+          <w:szCs w:val="24"/>
+        </w:rPr>
+        <w:t>http://localhost:8080/zup-project-backend/rest/products/{</w:t>
+      </w:r>
+      <w:proofErr w:type="gramEnd"/>
+      <w:r>
+        <w:rPr>
+          <w:rFonts w:cs="Consolas"/>
+          <w:color w:val="000000"/>
+          <w:sz w:val="24"/>
+          <w:szCs w:val="24"/>
+        </w:rPr>
+        <w:t>id} - Remover produto</w:t>
+      </w:r>
+    </w:p>
+    <w:p>
+      <w:pPr>
+        <w:autoSpaceDE w:val="0"/>
+        <w:autoSpaceDN w:val="0"/>
+        <w:adjustRightInd w:val="0"/>
+        <w:spacing w:after="0" w:line="240" w:lineRule="auto"/>
+        <w:rPr>
+          <w:rFonts w:cs="Consolas"/>
+          <w:sz w:val="24"/>
+          <w:szCs w:val="24"/>
+        </w:rPr>
+      </w:pPr>
+      <w:r>
+        <w:rPr>
+          <w:rFonts w:cs="Consolas"/>
+          <w:color w:val="000000"/>
+          <w:sz w:val="24"/>
+          <w:szCs w:val="24"/>
+        </w:rPr>
+        <w:t>HEADER</w:t>
+      </w:r>
+    </w:p>
+    <w:p>
+      <w:pPr>
+        <w:autoSpaceDE w:val="0"/>
+        <w:autoSpaceDN w:val="0"/>
+        <w:adjustRightInd w:val="0"/>
+        <w:spacing w:after="0" w:line="240" w:lineRule="auto"/>
+        <w:rPr>
+          <w:rFonts w:cs="Consolas"/>
+          <w:sz w:val="24"/>
+          <w:szCs w:val="24"/>
+        </w:rPr>
+      </w:pPr>
+      <w:proofErr w:type="spellStart"/>
+      <w:r>
+        <w:rPr>
+          <w:rFonts w:cs="Consolas"/>
+          <w:color w:val="000000"/>
+          <w:sz w:val="24"/>
+          <w:szCs w:val="24"/>
+        </w:rPr>
+        <w:t>Content-Type</w:t>
+      </w:r>
+      <w:proofErr w:type="spellEnd"/>
+      <w:r>
+        <w:rPr>
+          <w:rFonts w:cs="Consolas"/>
+          <w:color w:val="000000"/>
+          <w:sz w:val="24"/>
+          <w:szCs w:val="24"/>
+        </w:rPr>
+        <w:t xml:space="preserve">: </w:t>
+      </w:r>
+      <w:proofErr w:type="spellStart"/>
+      <w:r>
+        <w:rPr>
+          <w:rFonts w:cs="Consolas"/>
+          <w:color w:val="000000"/>
+          <w:sz w:val="24"/>
+          <w:szCs w:val="24"/>
+        </w:rPr>
+        <w:t>application</w:t>
+      </w:r>
+      <w:proofErr w:type="spellEnd"/>
+      <w:r>
+        <w:rPr>
+          <w:rFonts w:cs="Consolas"/>
+          <w:color w:val="000000"/>
+          <w:sz w:val="24"/>
+          <w:szCs w:val="24"/>
+        </w:rPr>
+        <w:t>/</w:t>
+      </w:r>
+      <w:proofErr w:type="spellStart"/>
+      <w:r>
+        <w:rPr>
+          <w:rFonts w:cs="Consolas"/>
+          <w:color w:val="000000"/>
+          <w:sz w:val="24"/>
+          <w:szCs w:val="24"/>
+        </w:rPr>
+        <w:t>json</w:t>
+      </w:r>
+      <w:proofErr w:type="spellEnd"/>
+    </w:p>
+    <w:p>
+      <w:pPr>
+        <w:autoSpaceDE w:val="0"/>
+        <w:autoSpaceDN w:val="0"/>
+        <w:adjustRightInd w:val="0"/>
+        <w:spacing w:after="0" w:line="240" w:lineRule="auto"/>
+        <w:rPr>
+          <w:rFonts w:cs="Consolas"/>
+          <w:sz w:val="24"/>
+          <w:szCs w:val="24"/>
+        </w:rPr>
+      </w:pPr>
+    </w:p>
+    <w:p>
+      <w:pPr>
+        <w:autoSpaceDE w:val="0"/>
+        <w:autoSpaceDN w:val="0"/>
+        <w:adjustRightInd w:val="0"/>
+        <w:spacing w:after="0" w:line="240" w:lineRule="auto"/>
+        <w:rPr>
+          <w:rFonts w:cs="Consolas"/>
+          <w:sz w:val="24"/>
+          <w:szCs w:val="24"/>
+        </w:rPr>
+      </w:pPr>
+    </w:p>
+    <w:p>
+      <w:pPr>
+        <w:autoSpaceDE w:val="0"/>
+        <w:autoSpaceDN w:val="0"/>
+        <w:adjustRightInd w:val="0"/>
+        <w:spacing w:after="0" w:line="240" w:lineRule="auto"/>
+        <w:rPr>
+          <w:rFonts w:cs="Consolas"/>
+          <w:sz w:val="24"/>
+          <w:szCs w:val="24"/>
+        </w:rPr>
+      </w:pPr>
+      <w:r>
+        <w:rPr>
+          <w:rFonts w:cs="Consolas"/>
+          <w:color w:val="000000"/>
+          <w:sz w:val="24"/>
+          <w:szCs w:val="24"/>
+        </w:rPr>
+        <w:t>Caso o serviço execute com sucesso ele retorna 200. Caso ocorram erros, ele o status e a mensagem do erro.</w:t>
+      </w:r>
+    </w:p>
+    <w:p>
+      <w:pPr>
+        <w:autoSpaceDE w:val="0"/>
+        <w:autoSpaceDN w:val="0"/>
+        <w:adjustRightInd w:val="0"/>
+        <w:spacing w:after="0" w:line="240" w:lineRule="auto"/>
+        <w:rPr>
+          <w:rFonts w:cs="Consolas"/>
+          <w:sz w:val="24"/>
+          <w:szCs w:val="24"/>
+        </w:rPr>
+      </w:pPr>
+    </w:p>
+    <w:p>
+      <w:pPr>
+        <w:autoSpaceDE w:val="0"/>
+        <w:autoSpaceDN w:val="0"/>
+        <w:adjustRightInd w:val="0"/>
+        <w:spacing w:after="0" w:line="240" w:lineRule="auto"/>
+        <w:rPr>
+          <w:rFonts w:cs="Consolas"/>
+          <w:sz w:val="24"/>
+          <w:szCs w:val="24"/>
+        </w:rPr>
+      </w:pPr>
+      <w:r>
+        <w:rPr>
+          <w:rFonts w:cs="Consolas"/>
+          <w:color w:val="000000"/>
+          <w:sz w:val="24"/>
+          <w:szCs w:val="24"/>
+        </w:rPr>
+        <w:t>9. Informação do projeto</w:t>
+      </w:r>
+    </w:p>
+    <w:p>
+      <w:pPr>
+        <w:autoSpaceDE w:val="0"/>
+        <w:autoSpaceDN w:val="0"/>
+        <w:adjustRightInd w:val="0"/>
+        <w:spacing w:after="0" w:line="240" w:lineRule="auto"/>
+        <w:rPr>
+          <w:rFonts w:cs="Consolas"/>
+          <w:sz w:val="24"/>
+          <w:szCs w:val="24"/>
+        </w:rPr>
+      </w:pPr>
+    </w:p>
+    <w:p>
+      <w:pPr>
+        <w:autoSpaceDE w:val="0"/>
+        <w:autoSpaceDN w:val="0"/>
+        <w:adjustRightInd w:val="0"/>
+        <w:spacing w:after="0" w:line="240" w:lineRule="auto"/>
+        <w:rPr>
+          <w:rFonts w:cs="Consolas"/>
+          <w:sz w:val="24"/>
+          <w:szCs w:val="24"/>
+        </w:rPr>
+      </w:pPr>
+      <w:r>
+        <w:rPr>
+          <w:rFonts w:cs="Consolas"/>
+          <w:color w:val="000000"/>
+          <w:sz w:val="24"/>
+          <w:szCs w:val="24"/>
+        </w:rPr>
+        <w:t xml:space="preserve">O projeto é uma aplicação inicial, que pode crescer muito mais e se transformar em uma aplicação muito mais completa robustas, foi criado como projeto </w:t>
+      </w:r>
+      <w:proofErr w:type="spellStart"/>
+      <w:r>
+        <w:rPr>
+          <w:rFonts w:cs="Consolas"/>
+          <w:color w:val="000000"/>
+          <w:sz w:val="24"/>
+          <w:szCs w:val="24"/>
+        </w:rPr>
+        <w:t>mavem</w:t>
+      </w:r>
+      <w:proofErr w:type="spellEnd"/>
+      <w:r>
+        <w:rPr>
+          <w:rFonts w:cs="Consolas"/>
+          <w:color w:val="000000"/>
+          <w:sz w:val="24"/>
+          <w:szCs w:val="24"/>
+        </w:rPr>
+        <w:t xml:space="preserve"> e usando o servidor de aplicação o </w:t>
+      </w:r>
+      <w:proofErr w:type="spellStart"/>
+      <w:r>
+        <w:rPr>
+          <w:rFonts w:cs="Consolas"/>
+          <w:color w:val="000000"/>
+          <w:sz w:val="24"/>
+          <w:szCs w:val="24"/>
+        </w:rPr>
+        <w:t>JBoss</w:t>
+      </w:r>
+      <w:proofErr w:type="spellEnd"/>
+      <w:r>
+        <w:rPr>
+          <w:rFonts w:cs="Consolas"/>
+          <w:color w:val="000000"/>
+          <w:sz w:val="24"/>
+          <w:szCs w:val="24"/>
+        </w:rPr>
+        <w:t xml:space="preserve"> </w:t>
+      </w:r>
+      <w:proofErr w:type="spellStart"/>
+      <w:r>
+        <w:rPr>
+          <w:rFonts w:cs="Consolas"/>
+          <w:color w:val="000000"/>
+          <w:sz w:val="24"/>
+          <w:szCs w:val="24"/>
+        </w:rPr>
+        <w:t>WildFly</w:t>
+      </w:r>
+      <w:proofErr w:type="spellEnd"/>
+      <w:r>
+        <w:rPr>
+          <w:rFonts w:cs="Consolas"/>
+          <w:color w:val="000000"/>
+          <w:sz w:val="24"/>
+          <w:szCs w:val="24"/>
+        </w:rPr>
+        <w:t xml:space="preserve">, com algumas outras tecnologias como: CDI 1.1, </w:t>
+      </w:r>
+      <w:proofErr w:type="spellStart"/>
+      <w:r>
+        <w:rPr>
+          <w:rFonts w:cs="Consolas"/>
+          <w:color w:val="000000"/>
+          <w:sz w:val="24"/>
+          <w:szCs w:val="24"/>
+        </w:rPr>
+        <w:t>Maven</w:t>
+      </w:r>
+      <w:proofErr w:type="spellEnd"/>
+      <w:r>
+        <w:rPr>
+          <w:rFonts w:cs="Consolas"/>
+          <w:color w:val="000000"/>
+          <w:sz w:val="24"/>
+          <w:szCs w:val="24"/>
+        </w:rPr>
+        <w:t xml:space="preserve">, EJB 3.2, JPA 2.1, JAX-RS e </w:t>
+      </w:r>
+      <w:proofErr w:type="spellStart"/>
+      <w:r>
+        <w:rPr>
+          <w:rFonts w:cs="Consolas"/>
+          <w:color w:val="000000"/>
+          <w:sz w:val="24"/>
+          <w:szCs w:val="24"/>
+        </w:rPr>
+        <w:t>AngularJS</w:t>
+      </w:r>
+      <w:proofErr w:type="spellEnd"/>
+      <w:r>
+        <w:rPr>
+          <w:rFonts w:cs="Consolas"/>
+          <w:color w:val="000000"/>
+          <w:sz w:val="24"/>
+          <w:szCs w:val="24"/>
+        </w:rPr>
+        <w:t xml:space="preserve">, que permitem mais agilidade no desenvolvimento, simplicidade na solução, escalabilidade, manutenibilidade e etc. </w:t>
+      </w:r>
+    </w:p>
+    <w:p>
+      <w:pPr>
+        <w:autoSpaceDE w:val="0"/>
+        <w:autoSpaceDN w:val="0"/>
+        <w:adjustRightInd w:val="0"/>
+        <w:spacing w:after="0" w:line="240" w:lineRule="auto"/>
+        <w:rPr>
+          <w:rFonts w:cs="Consolas"/>
+          <w:sz w:val="24"/>
+          <w:szCs w:val="24"/>
+        </w:rPr>
+      </w:pPr>
+      <w:r>
+        <w:rPr>
+          <w:rFonts w:cs="Consolas"/>
+          <w:color w:val="000000"/>
+          <w:sz w:val="24"/>
+          <w:szCs w:val="24"/>
+        </w:rPr>
+        <w:t xml:space="preserve">Foi desenvolvida a camada </w:t>
+      </w:r>
+      <w:proofErr w:type="gramStart"/>
+      <w:r>
+        <w:rPr>
+          <w:rFonts w:cs="Consolas"/>
+          <w:color w:val="000000"/>
+          <w:sz w:val="24"/>
+          <w:szCs w:val="24"/>
+        </w:rPr>
+        <w:t>REST  com</w:t>
+      </w:r>
+      <w:proofErr w:type="gramEnd"/>
+      <w:r>
+        <w:rPr>
+          <w:rFonts w:cs="Consolas"/>
+          <w:color w:val="000000"/>
+          <w:sz w:val="24"/>
+          <w:szCs w:val="24"/>
+        </w:rPr>
+        <w:t xml:space="preserve"> os serviços e a camada de </w:t>
+      </w:r>
+      <w:r>
+        <w:rPr>
+          <w:rFonts w:cs="Consolas"/>
+          <w:color w:val="000000"/>
+          <w:sz w:val="24"/>
+          <w:szCs w:val="24"/>
+        </w:rPr>
+        <w:t>persistência</w:t>
+      </w:r>
+      <w:r>
+        <w:rPr>
+          <w:rFonts w:cs="Consolas"/>
+          <w:color w:val="000000"/>
+          <w:sz w:val="24"/>
+          <w:szCs w:val="24"/>
+        </w:rPr>
+        <w:t xml:space="preserve"> dos dados.</w:t>
+      </w:r>
+    </w:p>
+    <w:p>
+      <w:pPr>
+        <w:autoSpaceDE w:val="0"/>
+        <w:autoSpaceDN w:val="0"/>
+        <w:adjustRightInd w:val="0"/>
+        <w:spacing w:after="0" w:line="240" w:lineRule="auto"/>
+        <w:rPr>
+          <w:rFonts w:cs="Consolas"/>
+          <w:sz w:val="24"/>
+          <w:szCs w:val="24"/>
+        </w:rPr>
+      </w:pPr>
+      <w:r>
+        <w:rPr>
+          <w:rFonts w:cs="Consolas"/>
+          <w:color w:val="000000"/>
+          <w:sz w:val="24"/>
+          <w:szCs w:val="24"/>
+        </w:rPr>
+        <w:t xml:space="preserve">Foi criada a classe </w:t>
+      </w:r>
+      <w:proofErr w:type="spellStart"/>
+      <w:r>
+        <w:rPr>
+          <w:rFonts w:cs="Consolas"/>
+          <w:color w:val="000000"/>
+          <w:sz w:val="24"/>
+          <w:szCs w:val="24"/>
+        </w:rPr>
+        <w:t>ProductProducer</w:t>
+      </w:r>
+      <w:proofErr w:type="spellEnd"/>
+      <w:r>
+        <w:rPr>
+          <w:rFonts w:cs="Consolas"/>
+          <w:color w:val="000000"/>
+          <w:sz w:val="24"/>
+          <w:szCs w:val="24"/>
+        </w:rPr>
+        <w:t xml:space="preserve"> para disponibilizar os dados para a aplicação front-</w:t>
+      </w:r>
+      <w:proofErr w:type="spellStart"/>
+      <w:r>
+        <w:rPr>
+          <w:rFonts w:cs="Consolas"/>
+          <w:color w:val="000000"/>
+          <w:sz w:val="24"/>
+          <w:szCs w:val="24"/>
+        </w:rPr>
+        <w:t>end</w:t>
+      </w:r>
+      <w:proofErr w:type="spellEnd"/>
+      <w:r>
+        <w:rPr>
+          <w:rFonts w:cs="Consolas"/>
+          <w:color w:val="000000"/>
+          <w:sz w:val="24"/>
+          <w:szCs w:val="24"/>
+        </w:rPr>
+        <w:t>, nesse caso a aplicação front-</w:t>
+      </w:r>
+      <w:proofErr w:type="spellStart"/>
+      <w:r>
+        <w:rPr>
+          <w:rFonts w:cs="Consolas"/>
+          <w:color w:val="000000"/>
+          <w:sz w:val="24"/>
+          <w:szCs w:val="24"/>
+        </w:rPr>
+        <w:t>end</w:t>
+      </w:r>
+      <w:proofErr w:type="spellEnd"/>
+      <w:r>
+        <w:rPr>
+          <w:rFonts w:cs="Consolas"/>
+          <w:color w:val="000000"/>
+          <w:sz w:val="24"/>
+          <w:szCs w:val="24"/>
+        </w:rPr>
+        <w:t xml:space="preserve"> acessa a camada de </w:t>
+      </w:r>
+      <w:r>
+        <w:rPr>
+          <w:rFonts w:cs="Consolas"/>
+          <w:color w:val="000000"/>
+          <w:sz w:val="24"/>
+          <w:szCs w:val="24"/>
+        </w:rPr>
+        <w:t>persistência</w:t>
+      </w:r>
+      <w:r>
+        <w:rPr>
+          <w:rFonts w:cs="Consolas"/>
+          <w:color w:val="000000"/>
+          <w:sz w:val="24"/>
+          <w:szCs w:val="24"/>
+        </w:rPr>
+        <w:t xml:space="preserve"> através do seu </w:t>
+      </w:r>
+      <w:proofErr w:type="spellStart"/>
+      <w:r>
+        <w:rPr>
+          <w:rFonts w:cs="Consolas"/>
+          <w:color w:val="000000"/>
+          <w:sz w:val="24"/>
+          <w:szCs w:val="24"/>
+        </w:rPr>
+        <w:t>controller</w:t>
+      </w:r>
+      <w:proofErr w:type="spellEnd"/>
+      <w:r>
+        <w:rPr>
+          <w:rFonts w:cs="Consolas"/>
+          <w:color w:val="000000"/>
+          <w:sz w:val="24"/>
+          <w:szCs w:val="24"/>
+        </w:rPr>
+        <w:t xml:space="preserve">. A camada REST também acessa a </w:t>
+      </w:r>
+      <w:r>
+        <w:rPr>
+          <w:rFonts w:cs="Consolas"/>
+          <w:color w:val="000000"/>
+          <w:sz w:val="24"/>
+          <w:szCs w:val="24"/>
+        </w:rPr>
+        <w:t>persistência</w:t>
+      </w:r>
       <w:bookmarkStart w:id="0" w:name="_GoBack"/>
       <w:bookmarkEnd w:id="0"/>
-    </w:p>
-    <w:p>
-      <w:pPr>
-        <w:autoSpaceDE w:val="0"/>
-        <w:autoSpaceDN w:val="0"/>
-        <w:adjustRightInd w:val="0"/>
-        <w:spacing w:after="0" w:line="240" w:lineRule="auto"/>
-        <w:rPr>
-          <w:rFonts w:cs="Consolas"/>
-          <w:sz w:val="24"/>
-          <w:szCs w:val="24"/>
-        </w:rPr>
-      </w:pPr>
-      <w:r>
-        <w:rPr>
-          <w:rFonts w:cs="Consolas"/>
-          <w:color w:val="000000"/>
-          <w:sz w:val="24"/>
-          <w:szCs w:val="24"/>
-        </w:rPr>
-        <w:t xml:space="preserve">4. Inicializar o </w:t>
-      </w:r>
-      <w:proofErr w:type="spellStart"/>
-      <w:r>
-        <w:rPr>
-          <w:rFonts w:cs="Consolas"/>
-          <w:color w:val="000000"/>
-          <w:sz w:val="24"/>
-          <w:szCs w:val="24"/>
-        </w:rPr>
-        <w:t>JBoss</w:t>
-      </w:r>
-      <w:proofErr w:type="spellEnd"/>
-      <w:r>
-        <w:rPr>
-          <w:rFonts w:cs="Consolas"/>
-          <w:color w:val="000000"/>
-          <w:sz w:val="24"/>
-          <w:szCs w:val="24"/>
-        </w:rPr>
-        <w:t xml:space="preserve"> </w:t>
-      </w:r>
-      <w:proofErr w:type="spellStart"/>
-      <w:r>
-        <w:rPr>
-          <w:rFonts w:cs="Consolas"/>
-          <w:color w:val="000000"/>
-          <w:sz w:val="24"/>
-          <w:szCs w:val="24"/>
-        </w:rPr>
-        <w:t>Wildfly</w:t>
-      </w:r>
-      <w:proofErr w:type="spellEnd"/>
-    </w:p>
-    <w:p>
-      <w:pPr>
-        <w:autoSpaceDE w:val="0"/>
-        <w:autoSpaceDN w:val="0"/>
-        <w:adjustRightInd w:val="0"/>
-        <w:spacing w:after="0" w:line="240" w:lineRule="auto"/>
-        <w:rPr>
-          <w:rFonts w:cs="Consolas"/>
-          <w:sz w:val="24"/>
-          <w:szCs w:val="24"/>
-        </w:rPr>
-      </w:pPr>
-    </w:p>
-    <w:p>
-      <w:pPr>
-        <w:autoSpaceDE w:val="0"/>
-        <w:autoSpaceDN w:val="0"/>
-        <w:adjustRightInd w:val="0"/>
-        <w:spacing w:after="0" w:line="240" w:lineRule="auto"/>
-        <w:rPr>
-          <w:rFonts w:cs="Consolas"/>
-          <w:sz w:val="24"/>
-          <w:szCs w:val="24"/>
-        </w:rPr>
-      </w:pPr>
-      <w:r>
-        <w:rPr>
-          <w:rFonts w:cs="Consolas"/>
-          <w:color w:val="000000"/>
-          <w:sz w:val="24"/>
-          <w:szCs w:val="24"/>
-        </w:rPr>
-        <w:tab/>
-        <w:t>Linux:   JBOSS_HOME/bin/standalone.sh</w:t>
-      </w:r>
-    </w:p>
-    <w:p>
-      <w:pPr>
-        <w:autoSpaceDE w:val="0"/>
-        <w:autoSpaceDN w:val="0"/>
-        <w:adjustRightInd w:val="0"/>
-        <w:spacing w:after="0" w:line="240" w:lineRule="auto"/>
-        <w:rPr>
-          <w:rFonts w:cs="Consolas"/>
-          <w:sz w:val="24"/>
-          <w:szCs w:val="24"/>
-        </w:rPr>
-      </w:pPr>
-      <w:r>
-        <w:rPr>
-          <w:rFonts w:cs="Consolas"/>
-          <w:color w:val="000000"/>
-          <w:sz w:val="24"/>
-          <w:szCs w:val="24"/>
-        </w:rPr>
-        <w:tab/>
-        <w:t>Windows: JBOSS_HOME\bin\standalone.bat</w:t>
-      </w:r>
-    </w:p>
-    <w:p>
-      <w:pPr>
-        <w:autoSpaceDE w:val="0"/>
-        <w:autoSpaceDN w:val="0"/>
-        <w:adjustRightInd w:val="0"/>
-        <w:spacing w:after="0" w:line="240" w:lineRule="auto"/>
-        <w:rPr>
-          <w:rFonts w:cs="Consolas"/>
-          <w:sz w:val="24"/>
-          <w:szCs w:val="24"/>
-        </w:rPr>
-      </w:pPr>
-    </w:p>
-    <w:p>
-      <w:pPr>
-        <w:autoSpaceDE w:val="0"/>
-        <w:autoSpaceDN w:val="0"/>
-        <w:adjustRightInd w:val="0"/>
-        <w:spacing w:after="0" w:line="240" w:lineRule="auto"/>
-        <w:rPr>
-          <w:rFonts w:cs="Consolas"/>
-          <w:sz w:val="24"/>
-          <w:szCs w:val="24"/>
-        </w:rPr>
-      </w:pPr>
-      <w:r>
-        <w:rPr>
-          <w:rFonts w:cs="Consolas"/>
-          <w:color w:val="000000"/>
-          <w:sz w:val="24"/>
-          <w:szCs w:val="24"/>
-        </w:rPr>
-        <w:t>5. Aplicação</w:t>
-      </w:r>
-    </w:p>
-    <w:p>
-      <w:pPr>
-        <w:autoSpaceDE w:val="0"/>
-        <w:autoSpaceDN w:val="0"/>
-        <w:adjustRightInd w:val="0"/>
-        <w:spacing w:after="0" w:line="240" w:lineRule="auto"/>
-        <w:rPr>
-          <w:rFonts w:cs="Consolas"/>
-          <w:sz w:val="24"/>
-          <w:szCs w:val="24"/>
-        </w:rPr>
-      </w:pPr>
-    </w:p>
-    <w:p>
-      <w:pPr>
-        <w:autoSpaceDE w:val="0"/>
-        <w:autoSpaceDN w:val="0"/>
-        <w:adjustRightInd w:val="0"/>
-        <w:spacing w:after="0" w:line="240" w:lineRule="auto"/>
-        <w:rPr>
-          <w:rFonts w:cs="Consolas"/>
-          <w:sz w:val="24"/>
-          <w:szCs w:val="24"/>
-        </w:rPr>
-      </w:pPr>
-      <w:r>
-        <w:rPr>
-          <w:rFonts w:cs="Consolas"/>
-          <w:color w:val="000000"/>
-          <w:sz w:val="24"/>
-          <w:szCs w:val="24"/>
-        </w:rPr>
-        <w:t xml:space="preserve">Pelo </w:t>
-      </w:r>
-      <w:proofErr w:type="spellStart"/>
-      <w:r>
-        <w:rPr>
-          <w:rFonts w:cs="Consolas"/>
-          <w:color w:val="000000"/>
-          <w:sz w:val="24"/>
-          <w:szCs w:val="24"/>
-        </w:rPr>
-        <w:t>Github</w:t>
-      </w:r>
-      <w:proofErr w:type="spellEnd"/>
-      <w:r>
-        <w:rPr>
-          <w:rFonts w:cs="Consolas"/>
-          <w:color w:val="000000"/>
-          <w:sz w:val="24"/>
-          <w:szCs w:val="24"/>
-        </w:rPr>
-        <w:t xml:space="preserve"> clone do repositório </w:t>
-      </w:r>
-      <w:proofErr w:type="spellStart"/>
-      <w:r>
-        <w:rPr>
-          <w:rFonts w:cs="Consolas"/>
-          <w:color w:val="000000"/>
-          <w:sz w:val="24"/>
-          <w:szCs w:val="24"/>
-        </w:rPr>
-        <w:t>xy-inc</w:t>
-      </w:r>
-      <w:proofErr w:type="spellEnd"/>
-      <w:r>
-        <w:rPr>
-          <w:rFonts w:cs="Consolas"/>
-          <w:color w:val="000000"/>
-          <w:sz w:val="24"/>
-          <w:szCs w:val="24"/>
-        </w:rPr>
-        <w:t xml:space="preserve"> em https://github.com/ruanqueiroz/xy-inc.git</w:t>
-      </w:r>
-    </w:p>
-    <w:p>
-      <w:pPr>
-        <w:autoSpaceDE w:val="0"/>
-        <w:autoSpaceDN w:val="0"/>
-        <w:adjustRightInd w:val="0"/>
-        <w:spacing w:after="0" w:line="240" w:lineRule="auto"/>
-        <w:rPr>
-          <w:rFonts w:cs="Consolas"/>
-          <w:sz w:val="24"/>
-          <w:szCs w:val="24"/>
-        </w:rPr>
-      </w:pPr>
-      <w:r>
-        <w:rPr>
-          <w:rFonts w:cs="Consolas"/>
-          <w:color w:val="000000"/>
-          <w:sz w:val="24"/>
-          <w:szCs w:val="24"/>
-        </w:rPr>
-        <w:t xml:space="preserve">Fazer </w:t>
-      </w:r>
-      <w:proofErr w:type="spellStart"/>
-      <w:r>
-        <w:rPr>
-          <w:rFonts w:cs="Consolas"/>
-          <w:color w:val="000000"/>
-          <w:sz w:val="24"/>
-          <w:szCs w:val="24"/>
-        </w:rPr>
-        <w:t>pull</w:t>
-      </w:r>
-      <w:proofErr w:type="spellEnd"/>
-      <w:r>
-        <w:rPr>
-          <w:rFonts w:cs="Consolas"/>
-          <w:color w:val="000000"/>
-          <w:sz w:val="24"/>
-          <w:szCs w:val="24"/>
-        </w:rPr>
-        <w:t xml:space="preserve"> do projeto </w:t>
-      </w:r>
-      <w:proofErr w:type="spellStart"/>
-      <w:r>
-        <w:rPr>
-          <w:rFonts w:cs="Consolas"/>
-          <w:color w:val="000000"/>
-          <w:sz w:val="24"/>
-          <w:szCs w:val="24"/>
-        </w:rPr>
-        <w:t>zup-project-backend</w:t>
-      </w:r>
-      <w:proofErr w:type="spellEnd"/>
-      <w:r>
-        <w:rPr>
-          <w:rFonts w:cs="Consolas"/>
-          <w:color w:val="000000"/>
-          <w:sz w:val="24"/>
-          <w:szCs w:val="24"/>
-        </w:rPr>
-        <w:t xml:space="preserve"> ou descompacte o arquivo do projeto enviado por </w:t>
-      </w:r>
-      <w:proofErr w:type="spellStart"/>
-      <w:r>
-        <w:rPr>
-          <w:rFonts w:cs="Consolas"/>
-          <w:color w:val="000000"/>
-          <w:sz w:val="24"/>
-          <w:szCs w:val="24"/>
-        </w:rPr>
-        <w:t>email</w:t>
-      </w:r>
-      <w:proofErr w:type="spellEnd"/>
-      <w:r>
-        <w:rPr>
-          <w:rFonts w:cs="Consolas"/>
-          <w:color w:val="000000"/>
-          <w:sz w:val="24"/>
-          <w:szCs w:val="24"/>
-        </w:rPr>
-        <w:t>.</w:t>
-      </w:r>
-    </w:p>
-    <w:p>
-      <w:pPr>
-        <w:autoSpaceDE w:val="0"/>
-        <w:autoSpaceDN w:val="0"/>
-        <w:adjustRightInd w:val="0"/>
-        <w:spacing w:after="0" w:line="240" w:lineRule="auto"/>
-        <w:rPr>
-          <w:rFonts w:cs="Consolas"/>
-          <w:sz w:val="24"/>
-          <w:szCs w:val="24"/>
-        </w:rPr>
-      </w:pPr>
-    </w:p>
-    <w:p>
-      <w:pPr>
-        <w:autoSpaceDE w:val="0"/>
-        <w:autoSpaceDN w:val="0"/>
-        <w:adjustRightInd w:val="0"/>
-        <w:spacing w:after="0" w:line="240" w:lineRule="auto"/>
-        <w:rPr>
-          <w:rFonts w:cs="Consolas"/>
-          <w:sz w:val="24"/>
-          <w:szCs w:val="24"/>
-        </w:rPr>
-      </w:pPr>
-      <w:r>
-        <w:rPr>
-          <w:rFonts w:cs="Consolas"/>
-          <w:color w:val="000000"/>
-          <w:sz w:val="24"/>
-          <w:szCs w:val="24"/>
-        </w:rPr>
-        <w:t xml:space="preserve">6. </w:t>
-      </w:r>
-      <w:proofErr w:type="spellStart"/>
-      <w:r>
-        <w:rPr>
-          <w:rFonts w:cs="Consolas"/>
-          <w:color w:val="000000"/>
-          <w:sz w:val="24"/>
-          <w:szCs w:val="24"/>
-        </w:rPr>
-        <w:t>Deploy</w:t>
-      </w:r>
-      <w:proofErr w:type="spellEnd"/>
-    </w:p>
-    <w:p>
-      <w:pPr>
-        <w:autoSpaceDE w:val="0"/>
-        <w:autoSpaceDN w:val="0"/>
-        <w:adjustRightInd w:val="0"/>
-        <w:spacing w:after="0" w:line="240" w:lineRule="auto"/>
-        <w:rPr>
-          <w:rFonts w:cs="Consolas"/>
-          <w:sz w:val="24"/>
-          <w:szCs w:val="24"/>
-        </w:rPr>
-      </w:pPr>
-    </w:p>
-    <w:p>
-      <w:pPr>
-        <w:autoSpaceDE w:val="0"/>
-        <w:autoSpaceDN w:val="0"/>
-        <w:adjustRightInd w:val="0"/>
-        <w:spacing w:after="0" w:line="240" w:lineRule="auto"/>
-        <w:rPr>
-          <w:rFonts w:cs="Consolas"/>
-          <w:sz w:val="24"/>
-          <w:szCs w:val="24"/>
-        </w:rPr>
-      </w:pPr>
-      <w:r>
-        <w:rPr>
-          <w:rFonts w:cs="Consolas"/>
-          <w:color w:val="000000"/>
-          <w:sz w:val="24"/>
-          <w:szCs w:val="24"/>
-        </w:rPr>
-        <w:t xml:space="preserve">Após efetuar todos os passos anteriores, servidor </w:t>
-      </w:r>
-      <w:proofErr w:type="spellStart"/>
-      <w:r>
-        <w:rPr>
-          <w:rFonts w:cs="Consolas"/>
-          <w:color w:val="000000"/>
-          <w:sz w:val="24"/>
-          <w:szCs w:val="24"/>
-        </w:rPr>
-        <w:t>wildfly</w:t>
-      </w:r>
-      <w:proofErr w:type="spellEnd"/>
-      <w:r>
-        <w:rPr>
-          <w:rFonts w:cs="Consolas"/>
-          <w:color w:val="000000"/>
-          <w:sz w:val="24"/>
-          <w:szCs w:val="24"/>
-        </w:rPr>
-        <w:t xml:space="preserve"> inicializado, </w:t>
-      </w:r>
-      <w:proofErr w:type="spellStart"/>
-      <w:r>
-        <w:rPr>
-          <w:rFonts w:cs="Consolas"/>
-          <w:color w:val="000000"/>
-          <w:sz w:val="24"/>
-          <w:szCs w:val="24"/>
-        </w:rPr>
-        <w:t>datasource</w:t>
-      </w:r>
-      <w:proofErr w:type="spellEnd"/>
-      <w:r>
-        <w:rPr>
-          <w:rFonts w:cs="Consolas"/>
-          <w:color w:val="000000"/>
-          <w:sz w:val="24"/>
-          <w:szCs w:val="24"/>
-        </w:rPr>
-        <w:t xml:space="preserve"> configurado, </w:t>
-      </w:r>
-      <w:proofErr w:type="spellStart"/>
-      <w:r>
-        <w:rPr>
-          <w:rFonts w:cs="Consolas"/>
-          <w:color w:val="000000"/>
-          <w:sz w:val="24"/>
-          <w:szCs w:val="24"/>
-        </w:rPr>
-        <w:t>database</w:t>
-      </w:r>
-      <w:proofErr w:type="spellEnd"/>
-      <w:r>
-        <w:rPr>
-          <w:rFonts w:cs="Consolas"/>
-          <w:color w:val="000000"/>
-          <w:sz w:val="24"/>
-          <w:szCs w:val="24"/>
-        </w:rPr>
-        <w:t xml:space="preserve"> e </w:t>
-      </w:r>
-      <w:proofErr w:type="spellStart"/>
-      <w:r>
-        <w:rPr>
-          <w:rFonts w:cs="Consolas"/>
-          <w:color w:val="000000"/>
-          <w:sz w:val="24"/>
-          <w:szCs w:val="24"/>
-        </w:rPr>
-        <w:t>user</w:t>
-      </w:r>
-      <w:proofErr w:type="spellEnd"/>
-      <w:r>
-        <w:rPr>
-          <w:rFonts w:cs="Consolas"/>
-          <w:color w:val="000000"/>
-          <w:sz w:val="24"/>
-          <w:szCs w:val="24"/>
-        </w:rPr>
-        <w:t xml:space="preserve"> criados.</w:t>
-      </w:r>
-    </w:p>
-    <w:p>
-      <w:pPr>
-        <w:autoSpaceDE w:val="0"/>
-        <w:autoSpaceDN w:val="0"/>
-        <w:adjustRightInd w:val="0"/>
-        <w:spacing w:after="0" w:line="240" w:lineRule="auto"/>
-        <w:rPr>
-          <w:rFonts w:cs="Consolas"/>
-          <w:sz w:val="24"/>
-          <w:szCs w:val="24"/>
-        </w:rPr>
-      </w:pPr>
-      <w:r>
-        <w:rPr>
-          <w:rFonts w:cs="Consolas"/>
-          <w:color w:val="000000"/>
-          <w:sz w:val="24"/>
-          <w:szCs w:val="24"/>
-        </w:rPr>
-        <w:t>Acessar a pasta onde o "</w:t>
-      </w:r>
-      <w:proofErr w:type="spellStart"/>
-      <w:r>
-        <w:rPr>
-          <w:rFonts w:cs="Consolas"/>
-          <w:color w:val="000000"/>
-          <w:sz w:val="24"/>
-          <w:szCs w:val="24"/>
-        </w:rPr>
-        <w:t>zup-project-backend</w:t>
-      </w:r>
-      <w:proofErr w:type="spellEnd"/>
-      <w:r>
-        <w:rPr>
-          <w:rFonts w:cs="Consolas"/>
-          <w:color w:val="000000"/>
-          <w:sz w:val="24"/>
-          <w:szCs w:val="24"/>
-        </w:rPr>
-        <w:t xml:space="preserve">" foi baixado ou descompactado. Executar o comando de </w:t>
-      </w:r>
-      <w:proofErr w:type="spellStart"/>
-      <w:r>
-        <w:rPr>
-          <w:rFonts w:cs="Consolas"/>
-          <w:color w:val="000000"/>
-          <w:sz w:val="24"/>
-          <w:szCs w:val="24"/>
-        </w:rPr>
-        <w:t>deploy</w:t>
-      </w:r>
-      <w:proofErr w:type="spellEnd"/>
-      <w:r>
-        <w:rPr>
-          <w:rFonts w:cs="Consolas"/>
-          <w:color w:val="000000"/>
-          <w:sz w:val="24"/>
-          <w:szCs w:val="24"/>
-        </w:rPr>
-        <w:t>:</w:t>
-      </w:r>
-    </w:p>
-    <w:p>
-      <w:pPr>
-        <w:autoSpaceDE w:val="0"/>
-        <w:autoSpaceDN w:val="0"/>
-        <w:adjustRightInd w:val="0"/>
-        <w:spacing w:after="0" w:line="240" w:lineRule="auto"/>
-        <w:rPr>
-          <w:rFonts w:cs="Consolas"/>
-          <w:sz w:val="24"/>
-          <w:szCs w:val="24"/>
-        </w:rPr>
-      </w:pPr>
-      <w:r>
-        <w:rPr>
-          <w:rFonts w:cs="Consolas"/>
-          <w:color w:val="000000"/>
-          <w:sz w:val="24"/>
-          <w:szCs w:val="24"/>
-        </w:rPr>
-        <w:t>"</w:t>
-      </w:r>
-      <w:proofErr w:type="spellStart"/>
-      <w:r>
-        <w:rPr>
-          <w:rFonts w:cs="Consolas"/>
-          <w:color w:val="000000"/>
-          <w:sz w:val="24"/>
-          <w:szCs w:val="24"/>
-        </w:rPr>
-        <w:t>mvn</w:t>
-      </w:r>
-      <w:proofErr w:type="spellEnd"/>
-      <w:r>
-        <w:rPr>
-          <w:rFonts w:cs="Consolas"/>
-          <w:color w:val="000000"/>
-          <w:sz w:val="24"/>
-          <w:szCs w:val="24"/>
-        </w:rPr>
-        <w:t xml:space="preserve"> clean compile </w:t>
-      </w:r>
-      <w:proofErr w:type="spellStart"/>
-      <w:r>
-        <w:rPr>
-          <w:rFonts w:cs="Consolas"/>
-          <w:color w:val="000000"/>
-          <w:sz w:val="24"/>
-          <w:szCs w:val="24"/>
-        </w:rPr>
-        <w:t>wildfly:deploy</w:t>
-      </w:r>
-      <w:proofErr w:type="spellEnd"/>
-      <w:r>
-        <w:rPr>
-          <w:rFonts w:cs="Consolas"/>
-          <w:color w:val="000000"/>
-          <w:sz w:val="24"/>
-          <w:szCs w:val="24"/>
-        </w:rPr>
-        <w:t>"</w:t>
-      </w:r>
-    </w:p>
-    <w:p>
-      <w:pPr>
-        <w:autoSpaceDE w:val="0"/>
-        <w:autoSpaceDN w:val="0"/>
-        <w:adjustRightInd w:val="0"/>
-        <w:spacing w:after="0" w:line="240" w:lineRule="auto"/>
-        <w:rPr>
-          <w:rFonts w:cs="Consolas"/>
-          <w:sz w:val="24"/>
-          <w:szCs w:val="24"/>
-        </w:rPr>
-      </w:pPr>
-      <w:r>
-        <w:rPr>
-          <w:rFonts w:cs="Consolas"/>
-          <w:color w:val="000000"/>
-          <w:sz w:val="24"/>
-          <w:szCs w:val="24"/>
-        </w:rPr>
-        <w:t>Após o fim da execução, acessar: http://localhost:8080/zup-project-backend/"</w:t>
-      </w:r>
-    </w:p>
-    <w:p>
-      <w:pPr>
-        <w:autoSpaceDE w:val="0"/>
-        <w:autoSpaceDN w:val="0"/>
-        <w:adjustRightInd w:val="0"/>
-        <w:spacing w:after="0" w:line="240" w:lineRule="auto"/>
-        <w:rPr>
-          <w:rFonts w:cs="Consolas"/>
-          <w:sz w:val="24"/>
-          <w:szCs w:val="24"/>
-        </w:rPr>
-      </w:pPr>
-      <w:r>
-        <w:rPr>
-          <w:rFonts w:cs="Consolas"/>
-          <w:color w:val="000000"/>
-          <w:sz w:val="24"/>
-          <w:szCs w:val="24"/>
-        </w:rPr>
-        <w:t>Com a aplicação front-</w:t>
-      </w:r>
-      <w:proofErr w:type="spellStart"/>
-      <w:r>
-        <w:rPr>
-          <w:rFonts w:cs="Consolas"/>
-          <w:color w:val="000000"/>
-          <w:sz w:val="24"/>
-          <w:szCs w:val="24"/>
-        </w:rPr>
-        <w:t>end</w:t>
-      </w:r>
-      <w:proofErr w:type="spellEnd"/>
-      <w:r>
-        <w:rPr>
-          <w:rFonts w:cs="Consolas"/>
-          <w:color w:val="000000"/>
-          <w:sz w:val="24"/>
-          <w:szCs w:val="24"/>
-        </w:rPr>
-        <w:t xml:space="preserve"> é possível criar novos produtos, e ele mostra a lista de produtos cadastrados, além de ser possível acessar pesquisar um produto por id. A atualização e remoção só podem ser feitos através da </w:t>
-      </w:r>
-      <w:proofErr w:type="spellStart"/>
-      <w:r>
-        <w:rPr>
-          <w:rFonts w:cs="Consolas"/>
-          <w:color w:val="000000"/>
-          <w:sz w:val="24"/>
-          <w:szCs w:val="24"/>
-        </w:rPr>
-        <w:t>Rest-API</w:t>
-      </w:r>
-      <w:proofErr w:type="spellEnd"/>
-      <w:r>
-        <w:rPr>
-          <w:rFonts w:cs="Consolas"/>
-          <w:color w:val="000000"/>
-          <w:sz w:val="24"/>
-          <w:szCs w:val="24"/>
-        </w:rPr>
-        <w:t>.</w:t>
-      </w:r>
-    </w:p>
-    <w:p>
-      <w:pPr>
-        <w:autoSpaceDE w:val="0"/>
-        <w:autoSpaceDN w:val="0"/>
-        <w:adjustRightInd w:val="0"/>
-        <w:spacing w:after="0" w:line="240" w:lineRule="auto"/>
-        <w:rPr>
-          <w:rFonts w:cs="Consolas"/>
-          <w:sz w:val="24"/>
-          <w:szCs w:val="24"/>
-        </w:rPr>
-      </w:pPr>
-    </w:p>
-    <w:p>
-      <w:pPr>
-        <w:autoSpaceDE w:val="0"/>
-        <w:autoSpaceDN w:val="0"/>
-        <w:adjustRightInd w:val="0"/>
-        <w:spacing w:after="0" w:line="240" w:lineRule="auto"/>
-        <w:rPr>
-          <w:rFonts w:cs="Consolas"/>
-          <w:sz w:val="24"/>
-          <w:szCs w:val="24"/>
-        </w:rPr>
-      </w:pPr>
-      <w:r>
-        <w:rPr>
-          <w:rFonts w:cs="Consolas"/>
-          <w:color w:val="000000"/>
-          <w:sz w:val="24"/>
-          <w:szCs w:val="24"/>
-        </w:rPr>
-        <w:t xml:space="preserve">6.1 </w:t>
-      </w:r>
-      <w:proofErr w:type="spellStart"/>
-      <w:r>
-        <w:rPr>
-          <w:rFonts w:cs="Consolas"/>
-          <w:color w:val="000000"/>
-          <w:sz w:val="24"/>
-          <w:szCs w:val="24"/>
-        </w:rPr>
-        <w:t>UnDeploy</w:t>
-      </w:r>
-      <w:proofErr w:type="spellEnd"/>
-    </w:p>
-    <w:p>
-      <w:pPr>
-        <w:autoSpaceDE w:val="0"/>
-        <w:autoSpaceDN w:val="0"/>
-        <w:adjustRightInd w:val="0"/>
-        <w:spacing w:after="0" w:line="240" w:lineRule="auto"/>
-        <w:rPr>
-          <w:rFonts w:cs="Consolas"/>
-          <w:sz w:val="24"/>
-          <w:szCs w:val="24"/>
-        </w:rPr>
-      </w:pPr>
-    </w:p>
-    <w:p>
-      <w:pPr>
-        <w:autoSpaceDE w:val="0"/>
-        <w:autoSpaceDN w:val="0"/>
-        <w:adjustRightInd w:val="0"/>
-        <w:spacing w:after="0" w:line="240" w:lineRule="auto"/>
-        <w:rPr>
-          <w:rFonts w:cs="Consolas"/>
-          <w:sz w:val="24"/>
-          <w:szCs w:val="24"/>
-        </w:rPr>
-      </w:pPr>
-      <w:r>
-        <w:rPr>
-          <w:rFonts w:cs="Consolas"/>
-          <w:color w:val="000000"/>
-          <w:sz w:val="24"/>
-          <w:szCs w:val="24"/>
-        </w:rPr>
-        <w:t xml:space="preserve">Para fazer </w:t>
-      </w:r>
-      <w:proofErr w:type="spellStart"/>
-      <w:r>
-        <w:rPr>
-          <w:rFonts w:cs="Consolas"/>
-          <w:color w:val="000000"/>
-          <w:sz w:val="24"/>
-          <w:szCs w:val="24"/>
-        </w:rPr>
-        <w:t>undeploy</w:t>
-      </w:r>
-      <w:proofErr w:type="spellEnd"/>
-      <w:r>
-        <w:rPr>
-          <w:rFonts w:cs="Consolas"/>
-          <w:color w:val="000000"/>
-          <w:sz w:val="24"/>
-          <w:szCs w:val="24"/>
-        </w:rPr>
-        <w:t xml:space="preserve"> da aplicação do servidor, executar o seguinte comando na pasta raiz do projeto:</w:t>
-      </w:r>
-    </w:p>
-    <w:p>
-      <w:pPr>
-        <w:autoSpaceDE w:val="0"/>
-        <w:autoSpaceDN w:val="0"/>
-        <w:adjustRightInd w:val="0"/>
-        <w:spacing w:after="0" w:line="240" w:lineRule="auto"/>
-        <w:rPr>
-          <w:rFonts w:cs="Consolas"/>
-          <w:sz w:val="24"/>
-          <w:szCs w:val="24"/>
-        </w:rPr>
-      </w:pPr>
-      <w:r>
-        <w:rPr>
-          <w:rFonts w:cs="Consolas"/>
-          <w:color w:val="000000"/>
-          <w:sz w:val="24"/>
-          <w:szCs w:val="24"/>
-        </w:rPr>
-        <w:t>"</w:t>
-      </w:r>
-      <w:proofErr w:type="spellStart"/>
-      <w:r>
-        <w:rPr>
-          <w:rFonts w:cs="Consolas"/>
-          <w:color w:val="000000"/>
-          <w:sz w:val="24"/>
-          <w:szCs w:val="24"/>
-        </w:rPr>
-        <w:t>mvn</w:t>
-      </w:r>
-      <w:proofErr w:type="spellEnd"/>
-      <w:r>
-        <w:rPr>
-          <w:rFonts w:cs="Consolas"/>
-          <w:color w:val="000000"/>
-          <w:sz w:val="24"/>
-          <w:szCs w:val="24"/>
-        </w:rPr>
-        <w:t xml:space="preserve"> </w:t>
-      </w:r>
-      <w:proofErr w:type="spellStart"/>
-      <w:proofErr w:type="gramStart"/>
-      <w:r>
-        <w:rPr>
-          <w:rFonts w:cs="Consolas"/>
-          <w:color w:val="000000"/>
-          <w:sz w:val="24"/>
-          <w:szCs w:val="24"/>
-        </w:rPr>
-        <w:t>wildfly:undeploy</w:t>
-      </w:r>
-      <w:proofErr w:type="spellEnd"/>
-      <w:proofErr w:type="gramEnd"/>
-      <w:r>
-        <w:rPr>
-          <w:rFonts w:cs="Consolas"/>
-          <w:color w:val="000000"/>
-          <w:sz w:val="24"/>
-          <w:szCs w:val="24"/>
-        </w:rPr>
-        <w:t>"</w:t>
-      </w:r>
-    </w:p>
-    <w:p>
-      <w:pPr>
-        <w:autoSpaceDE w:val="0"/>
-        <w:autoSpaceDN w:val="0"/>
-        <w:adjustRightInd w:val="0"/>
-        <w:spacing w:after="0" w:line="240" w:lineRule="auto"/>
-        <w:rPr>
-          <w:rFonts w:cs="Consolas"/>
-          <w:sz w:val="24"/>
-          <w:szCs w:val="24"/>
-        </w:rPr>
-      </w:pPr>
-    </w:p>
-    <w:p>
-      <w:pPr>
-        <w:autoSpaceDE w:val="0"/>
-        <w:autoSpaceDN w:val="0"/>
-        <w:adjustRightInd w:val="0"/>
-        <w:spacing w:after="0" w:line="240" w:lineRule="auto"/>
-        <w:rPr>
-          <w:rFonts w:cs="Consolas"/>
-          <w:sz w:val="24"/>
-          <w:szCs w:val="24"/>
-        </w:rPr>
-      </w:pPr>
-      <w:r>
-        <w:rPr>
-          <w:rFonts w:cs="Consolas"/>
-          <w:color w:val="000000"/>
-          <w:sz w:val="24"/>
-          <w:szCs w:val="24"/>
-        </w:rPr>
-        <w:t>7. Testes</w:t>
-      </w:r>
-    </w:p>
-    <w:p>
-      <w:pPr>
-        <w:autoSpaceDE w:val="0"/>
-        <w:autoSpaceDN w:val="0"/>
-        <w:adjustRightInd w:val="0"/>
-        <w:spacing w:after="0" w:line="240" w:lineRule="auto"/>
-        <w:rPr>
-          <w:rFonts w:cs="Consolas"/>
-          <w:sz w:val="24"/>
-          <w:szCs w:val="24"/>
-        </w:rPr>
-      </w:pPr>
-    </w:p>
-    <w:p>
-      <w:pPr>
-        <w:autoSpaceDE w:val="0"/>
-        <w:autoSpaceDN w:val="0"/>
-        <w:adjustRightInd w:val="0"/>
-        <w:spacing w:after="0" w:line="240" w:lineRule="auto"/>
-        <w:rPr>
-          <w:rFonts w:cs="Consolas"/>
-          <w:sz w:val="24"/>
-          <w:szCs w:val="24"/>
-        </w:rPr>
-      </w:pPr>
-      <w:r>
-        <w:rPr>
-          <w:rFonts w:cs="Consolas"/>
-          <w:color w:val="000000"/>
-          <w:sz w:val="24"/>
-          <w:szCs w:val="24"/>
-        </w:rPr>
-        <w:t xml:space="preserve">Para desenvolver os testes da aplicação foram usados os frameworks: </w:t>
-      </w:r>
-      <w:proofErr w:type="spellStart"/>
-      <w:r>
-        <w:rPr>
-          <w:rFonts w:cs="Consolas"/>
-          <w:color w:val="000000"/>
-          <w:sz w:val="24"/>
-          <w:szCs w:val="24"/>
-        </w:rPr>
-        <w:t>JUnit</w:t>
-      </w:r>
-      <w:proofErr w:type="spellEnd"/>
-      <w:r>
-        <w:rPr>
-          <w:rFonts w:cs="Consolas"/>
-          <w:color w:val="000000"/>
-          <w:sz w:val="24"/>
-          <w:szCs w:val="24"/>
-        </w:rPr>
-        <w:t xml:space="preserve">, </w:t>
-      </w:r>
-      <w:proofErr w:type="spellStart"/>
-      <w:r>
-        <w:rPr>
-          <w:rFonts w:cs="Consolas"/>
-          <w:color w:val="000000"/>
-          <w:sz w:val="24"/>
-          <w:szCs w:val="24"/>
-        </w:rPr>
-        <w:t>Arquillian</w:t>
-      </w:r>
-      <w:proofErr w:type="spellEnd"/>
-      <w:r>
-        <w:rPr>
-          <w:rFonts w:cs="Consolas"/>
-          <w:color w:val="000000"/>
-          <w:sz w:val="24"/>
-          <w:szCs w:val="24"/>
-        </w:rPr>
-        <w:t xml:space="preserve"> e </w:t>
-      </w:r>
-      <w:proofErr w:type="spellStart"/>
-      <w:r>
-        <w:rPr>
-          <w:rFonts w:cs="Consolas"/>
-          <w:color w:val="000000"/>
-          <w:sz w:val="24"/>
-          <w:szCs w:val="24"/>
-        </w:rPr>
-        <w:t>Rest-Assured</w:t>
-      </w:r>
-      <w:proofErr w:type="spellEnd"/>
-      <w:r>
-        <w:rPr>
-          <w:rFonts w:cs="Consolas"/>
-          <w:color w:val="000000"/>
-          <w:sz w:val="24"/>
-          <w:szCs w:val="24"/>
-        </w:rPr>
-        <w:t xml:space="preserve">. </w:t>
-      </w:r>
-    </w:p>
-    <w:p>
-      <w:pPr>
-        <w:autoSpaceDE w:val="0"/>
-        <w:autoSpaceDN w:val="0"/>
-        <w:adjustRightInd w:val="0"/>
-        <w:spacing w:after="0" w:line="240" w:lineRule="auto"/>
-        <w:rPr>
-          <w:rFonts w:cs="Consolas"/>
-          <w:sz w:val="24"/>
-          <w:szCs w:val="24"/>
-        </w:rPr>
-      </w:pPr>
-      <w:r>
-        <w:rPr>
-          <w:rFonts w:cs="Consolas"/>
-          <w:color w:val="000000"/>
-          <w:sz w:val="24"/>
-          <w:szCs w:val="24"/>
-        </w:rPr>
-        <w:t xml:space="preserve">O </w:t>
-      </w:r>
-      <w:proofErr w:type="spellStart"/>
-      <w:r>
-        <w:rPr>
-          <w:rFonts w:cs="Consolas"/>
-          <w:color w:val="000000"/>
-          <w:sz w:val="24"/>
-          <w:szCs w:val="24"/>
-        </w:rPr>
-        <w:t>Arquillian</w:t>
-      </w:r>
-      <w:proofErr w:type="spellEnd"/>
-      <w:r>
-        <w:rPr>
-          <w:rFonts w:cs="Consolas"/>
-          <w:color w:val="000000"/>
-          <w:sz w:val="24"/>
-          <w:szCs w:val="24"/>
-        </w:rPr>
-        <w:t xml:space="preserve"> é um framework de testes que faz um </w:t>
-      </w:r>
-      <w:proofErr w:type="spellStart"/>
-      <w:r>
-        <w:rPr>
-          <w:rFonts w:cs="Consolas"/>
-          <w:color w:val="000000"/>
-          <w:sz w:val="24"/>
-          <w:szCs w:val="24"/>
-        </w:rPr>
-        <w:t>deploy</w:t>
-      </w:r>
-      <w:proofErr w:type="spellEnd"/>
-      <w:r>
-        <w:rPr>
-          <w:rFonts w:cs="Consolas"/>
-          <w:color w:val="000000"/>
-          <w:sz w:val="24"/>
-          <w:szCs w:val="24"/>
-        </w:rPr>
-        <w:t xml:space="preserve"> temporário de uma versão da aplicação e também permite a configuração de outra base de dados, como configuração </w:t>
-      </w:r>
-      <w:proofErr w:type="gramStart"/>
-      <w:r>
-        <w:rPr>
-          <w:rFonts w:cs="Consolas"/>
-          <w:color w:val="000000"/>
-          <w:sz w:val="24"/>
-          <w:szCs w:val="24"/>
-        </w:rPr>
-        <w:t>de</w:t>
-      </w:r>
-      <w:proofErr w:type="gramEnd"/>
-      <w:r>
-        <w:rPr>
-          <w:rFonts w:cs="Consolas"/>
-          <w:color w:val="000000"/>
-          <w:sz w:val="24"/>
-          <w:szCs w:val="24"/>
-        </w:rPr>
-        <w:t xml:space="preserve"> bando de dados em memória. Com isso podemos testar a camada de </w:t>
-      </w:r>
-      <w:proofErr w:type="spellStart"/>
-      <w:r>
-        <w:rPr>
-          <w:rFonts w:cs="Consolas"/>
-          <w:color w:val="000000"/>
-          <w:sz w:val="24"/>
-          <w:szCs w:val="24"/>
-        </w:rPr>
-        <w:t>persistencia</w:t>
-      </w:r>
-      <w:proofErr w:type="spellEnd"/>
-      <w:r>
-        <w:rPr>
-          <w:rFonts w:cs="Consolas"/>
-          <w:color w:val="000000"/>
-          <w:sz w:val="24"/>
-          <w:szCs w:val="24"/>
-        </w:rPr>
-        <w:t xml:space="preserve"> da aplicação.</w:t>
-      </w:r>
-    </w:p>
-    <w:p>
-      <w:pPr>
-        <w:autoSpaceDE w:val="0"/>
-        <w:autoSpaceDN w:val="0"/>
-        <w:adjustRightInd w:val="0"/>
-        <w:spacing w:after="0" w:line="240" w:lineRule="auto"/>
-        <w:rPr>
-          <w:rFonts w:cs="Consolas"/>
-          <w:sz w:val="24"/>
-          <w:szCs w:val="24"/>
-        </w:rPr>
-      </w:pPr>
-    </w:p>
-    <w:p>
-      <w:pPr>
-        <w:autoSpaceDE w:val="0"/>
-        <w:autoSpaceDN w:val="0"/>
-        <w:adjustRightInd w:val="0"/>
-        <w:spacing w:after="0" w:line="240" w:lineRule="auto"/>
-        <w:rPr>
-          <w:rFonts w:cs="Consolas"/>
-          <w:sz w:val="24"/>
-          <w:szCs w:val="24"/>
-        </w:rPr>
-      </w:pPr>
-    </w:p>
-    <w:p>
-      <w:pPr>
-        <w:autoSpaceDE w:val="0"/>
-        <w:autoSpaceDN w:val="0"/>
-        <w:adjustRightInd w:val="0"/>
-        <w:spacing w:after="0" w:line="240" w:lineRule="auto"/>
-        <w:rPr>
-          <w:rFonts w:cs="Consolas"/>
-          <w:sz w:val="24"/>
-          <w:szCs w:val="24"/>
-        </w:rPr>
-      </w:pPr>
-      <w:r>
-        <w:rPr>
-          <w:rFonts w:cs="Consolas"/>
-          <w:color w:val="000000"/>
-          <w:sz w:val="24"/>
-          <w:szCs w:val="24"/>
-        </w:rPr>
-        <w:t xml:space="preserve">O </w:t>
-      </w:r>
-      <w:proofErr w:type="spellStart"/>
-      <w:r>
-        <w:rPr>
-          <w:rFonts w:cs="Consolas"/>
-          <w:color w:val="000000"/>
-          <w:sz w:val="24"/>
-          <w:szCs w:val="24"/>
-        </w:rPr>
-        <w:t>Rest-Assured</w:t>
-      </w:r>
-      <w:proofErr w:type="spellEnd"/>
-      <w:r>
-        <w:rPr>
-          <w:rFonts w:cs="Consolas"/>
-          <w:color w:val="000000"/>
-          <w:sz w:val="24"/>
-          <w:szCs w:val="24"/>
-        </w:rPr>
-        <w:t xml:space="preserve"> é usado para testes de integração da aplicação, ele permite desenvolver os testes para camada REST. Foi implementado apenas um teste simples, que realiza </w:t>
-      </w:r>
-      <w:proofErr w:type="spellStart"/>
-      <w:proofErr w:type="gramStart"/>
-      <w:r>
-        <w:rPr>
-          <w:rFonts w:cs="Consolas"/>
-          <w:color w:val="000000"/>
-          <w:sz w:val="24"/>
-          <w:szCs w:val="24"/>
-        </w:rPr>
-        <w:t>getById</w:t>
-      </w:r>
-      <w:proofErr w:type="spellEnd"/>
-      <w:r>
-        <w:rPr>
-          <w:rFonts w:cs="Consolas"/>
-          <w:color w:val="000000"/>
-          <w:sz w:val="24"/>
-          <w:szCs w:val="24"/>
-        </w:rPr>
-        <w:t>(</w:t>
-      </w:r>
-      <w:proofErr w:type="gramEnd"/>
-      <w:r>
-        <w:rPr>
-          <w:rFonts w:cs="Consolas"/>
-          <w:color w:val="000000"/>
-          <w:sz w:val="24"/>
-          <w:szCs w:val="24"/>
-        </w:rPr>
-        <w:t xml:space="preserve">), ou seja, pesquisa um produto por id, para validar o teste é necessário fazer a validação do esquema do </w:t>
-      </w:r>
-      <w:proofErr w:type="spellStart"/>
-      <w:r>
-        <w:rPr>
-          <w:rFonts w:cs="Consolas"/>
-          <w:color w:val="000000"/>
-          <w:sz w:val="24"/>
-          <w:szCs w:val="24"/>
-        </w:rPr>
-        <w:t>Json</w:t>
-      </w:r>
-      <w:proofErr w:type="spellEnd"/>
-      <w:r>
-        <w:rPr>
-          <w:rFonts w:cs="Consolas"/>
-          <w:color w:val="000000"/>
-          <w:sz w:val="24"/>
-          <w:szCs w:val="24"/>
-        </w:rPr>
-        <w:t xml:space="preserve"> do modelo de Produto retornado. </w:t>
-      </w:r>
-    </w:p>
-    <w:p>
-      <w:pPr>
-        <w:autoSpaceDE w:val="0"/>
-        <w:autoSpaceDN w:val="0"/>
-        <w:adjustRightInd w:val="0"/>
-        <w:spacing w:after="0" w:line="240" w:lineRule="auto"/>
-        <w:rPr>
-          <w:rFonts w:cs="Consolas"/>
-          <w:sz w:val="24"/>
-          <w:szCs w:val="24"/>
-        </w:rPr>
-      </w:pPr>
-      <w:r>
-        <w:rPr>
-          <w:rFonts w:cs="Consolas"/>
-          <w:color w:val="000000"/>
-          <w:sz w:val="24"/>
-          <w:szCs w:val="24"/>
-        </w:rPr>
-        <w:t>Para executar os testes da aplicação, executar o comando na pasta raiz do projeto.</w:t>
-      </w:r>
-    </w:p>
-    <w:p>
-      <w:pPr>
-        <w:autoSpaceDE w:val="0"/>
-        <w:autoSpaceDN w:val="0"/>
-        <w:adjustRightInd w:val="0"/>
-        <w:spacing w:after="0" w:line="240" w:lineRule="auto"/>
-        <w:rPr>
-          <w:rFonts w:cs="Consolas"/>
-          <w:sz w:val="24"/>
-          <w:szCs w:val="24"/>
-        </w:rPr>
-      </w:pPr>
-      <w:r>
-        <w:rPr>
-          <w:rFonts w:cs="Consolas"/>
-          <w:color w:val="000000"/>
-          <w:sz w:val="24"/>
-          <w:szCs w:val="24"/>
-        </w:rPr>
-        <w:t>Comando: “</w:t>
-      </w:r>
-      <w:proofErr w:type="spellStart"/>
-      <w:r>
-        <w:rPr>
-          <w:rFonts w:cs="Consolas"/>
-          <w:color w:val="000000"/>
-          <w:sz w:val="24"/>
-          <w:szCs w:val="24"/>
-        </w:rPr>
-        <w:t>mvn</w:t>
-      </w:r>
-      <w:proofErr w:type="spellEnd"/>
-      <w:r>
-        <w:rPr>
-          <w:rFonts w:cs="Consolas"/>
-          <w:color w:val="000000"/>
-          <w:sz w:val="24"/>
-          <w:szCs w:val="24"/>
-        </w:rPr>
-        <w:t xml:space="preserve"> clean </w:t>
-      </w:r>
-      <w:proofErr w:type="spellStart"/>
-      <w:r>
-        <w:rPr>
-          <w:rFonts w:cs="Consolas"/>
-          <w:color w:val="000000"/>
-          <w:sz w:val="24"/>
-          <w:szCs w:val="24"/>
-        </w:rPr>
-        <w:t>test</w:t>
-      </w:r>
-      <w:proofErr w:type="spellEnd"/>
-      <w:r>
-        <w:rPr>
-          <w:rFonts w:cs="Consolas"/>
-          <w:color w:val="000000"/>
-          <w:sz w:val="24"/>
-          <w:szCs w:val="24"/>
-        </w:rPr>
-        <w:t xml:space="preserve"> -</w:t>
-      </w:r>
-      <w:proofErr w:type="spellStart"/>
-      <w:r>
-        <w:rPr>
-          <w:rFonts w:cs="Consolas"/>
-          <w:color w:val="000000"/>
-          <w:sz w:val="24"/>
-          <w:szCs w:val="24"/>
-        </w:rPr>
-        <w:t>Parq-wildfly-remote</w:t>
-      </w:r>
-      <w:proofErr w:type="spellEnd"/>
-      <w:r>
-        <w:rPr>
-          <w:rFonts w:cs="Consolas"/>
-          <w:color w:val="000000"/>
-          <w:sz w:val="24"/>
-          <w:szCs w:val="24"/>
-        </w:rPr>
-        <w:t>”</w:t>
-      </w:r>
-    </w:p>
-    <w:p>
-      <w:pPr>
-        <w:autoSpaceDE w:val="0"/>
-        <w:autoSpaceDN w:val="0"/>
-        <w:adjustRightInd w:val="0"/>
-        <w:spacing w:after="0" w:line="240" w:lineRule="auto"/>
-        <w:rPr>
-          <w:rFonts w:cs="Consolas"/>
-          <w:sz w:val="24"/>
-          <w:szCs w:val="24"/>
-        </w:rPr>
-      </w:pPr>
-    </w:p>
-    <w:p>
-      <w:pPr>
-        <w:autoSpaceDE w:val="0"/>
-        <w:autoSpaceDN w:val="0"/>
-        <w:adjustRightInd w:val="0"/>
-        <w:spacing w:after="0" w:line="240" w:lineRule="auto"/>
-        <w:rPr>
-          <w:rFonts w:cs="Consolas"/>
-          <w:sz w:val="24"/>
-          <w:szCs w:val="24"/>
-        </w:rPr>
-      </w:pPr>
-      <w:r>
-        <w:rPr>
-          <w:rFonts w:cs="Consolas"/>
-          <w:color w:val="000000"/>
-          <w:sz w:val="24"/>
-          <w:szCs w:val="24"/>
-        </w:rPr>
-        <w:t xml:space="preserve">8. Teste API </w:t>
-      </w:r>
-      <w:proofErr w:type="spellStart"/>
-      <w:r>
-        <w:rPr>
-          <w:rFonts w:cs="Consolas"/>
-          <w:color w:val="000000"/>
-          <w:sz w:val="24"/>
-          <w:szCs w:val="24"/>
-        </w:rPr>
-        <w:t>Rest</w:t>
-      </w:r>
-      <w:proofErr w:type="spellEnd"/>
-    </w:p>
-    <w:p>
-      <w:pPr>
-        <w:autoSpaceDE w:val="0"/>
-        <w:autoSpaceDN w:val="0"/>
-        <w:adjustRightInd w:val="0"/>
-        <w:spacing w:after="0" w:line="240" w:lineRule="auto"/>
-        <w:rPr>
-          <w:rFonts w:cs="Consolas"/>
-          <w:sz w:val="24"/>
-          <w:szCs w:val="24"/>
-        </w:rPr>
-      </w:pPr>
-    </w:p>
-    <w:p>
-      <w:pPr>
-        <w:autoSpaceDE w:val="0"/>
-        <w:autoSpaceDN w:val="0"/>
-        <w:adjustRightInd w:val="0"/>
-        <w:spacing w:after="0" w:line="240" w:lineRule="auto"/>
-        <w:rPr>
-          <w:rFonts w:cs="Consolas"/>
-          <w:sz w:val="24"/>
-          <w:szCs w:val="24"/>
-        </w:rPr>
-      </w:pPr>
-      <w:r>
-        <w:rPr>
-          <w:rFonts w:cs="Consolas"/>
-          <w:color w:val="000000"/>
-          <w:sz w:val="24"/>
-          <w:szCs w:val="24"/>
-        </w:rPr>
-        <w:lastRenderedPageBreak/>
-        <w:t>GET http://localhost:8080/zup-project-backend/rest/products - Lista todos os produtos cadastrados</w:t>
-      </w:r>
-    </w:p>
-    <w:p>
-      <w:pPr>
-        <w:autoSpaceDE w:val="0"/>
-        <w:autoSpaceDN w:val="0"/>
-        <w:adjustRightInd w:val="0"/>
-        <w:spacing w:after="0" w:line="240" w:lineRule="auto"/>
-        <w:rPr>
-          <w:rFonts w:cs="Consolas"/>
-          <w:sz w:val="24"/>
-          <w:szCs w:val="24"/>
-        </w:rPr>
-      </w:pPr>
-      <w:r>
-        <w:rPr>
-          <w:rFonts w:cs="Consolas"/>
-          <w:color w:val="000000"/>
-          <w:sz w:val="24"/>
-          <w:szCs w:val="24"/>
-        </w:rPr>
-        <w:t xml:space="preserve">GET </w:t>
-      </w:r>
-      <w:proofErr w:type="gramStart"/>
-      <w:r>
-        <w:rPr>
-          <w:rFonts w:cs="Consolas"/>
-          <w:color w:val="000000"/>
-          <w:sz w:val="24"/>
-          <w:szCs w:val="24"/>
-        </w:rPr>
-        <w:t>http://localhost:8080/zup-project-backend/rest/products/{</w:t>
-      </w:r>
-      <w:proofErr w:type="gramEnd"/>
-      <w:r>
-        <w:rPr>
-          <w:rFonts w:cs="Consolas"/>
-          <w:color w:val="000000"/>
-          <w:sz w:val="24"/>
-          <w:szCs w:val="24"/>
-        </w:rPr>
-        <w:t>id} - Busca um produto por id</w:t>
-      </w:r>
-    </w:p>
-    <w:p>
-      <w:pPr>
-        <w:autoSpaceDE w:val="0"/>
-        <w:autoSpaceDN w:val="0"/>
-        <w:adjustRightInd w:val="0"/>
-        <w:spacing w:after="0" w:line="240" w:lineRule="auto"/>
-        <w:rPr>
-          <w:rFonts w:cs="Consolas"/>
-          <w:sz w:val="24"/>
-          <w:szCs w:val="24"/>
-        </w:rPr>
-      </w:pPr>
-      <w:r>
-        <w:rPr>
-          <w:rFonts w:cs="Consolas"/>
-          <w:color w:val="000000"/>
-          <w:sz w:val="24"/>
-          <w:szCs w:val="24"/>
-        </w:rPr>
-        <w:t xml:space="preserve"> </w:t>
-      </w:r>
-    </w:p>
-    <w:p>
-      <w:pPr>
-        <w:autoSpaceDE w:val="0"/>
-        <w:autoSpaceDN w:val="0"/>
-        <w:adjustRightInd w:val="0"/>
-        <w:spacing w:after="0" w:line="240" w:lineRule="auto"/>
-        <w:rPr>
-          <w:rFonts w:cs="Consolas"/>
-          <w:sz w:val="24"/>
-          <w:szCs w:val="24"/>
-        </w:rPr>
-      </w:pPr>
-      <w:r>
-        <w:rPr>
-          <w:rFonts w:cs="Consolas"/>
-          <w:color w:val="000000"/>
-          <w:sz w:val="24"/>
-          <w:szCs w:val="24"/>
-        </w:rPr>
-        <w:t>POST http://localhost:8080/zup-project-backend/rest/products - Adiciona um novo produto</w:t>
-      </w:r>
-    </w:p>
-    <w:p>
-      <w:pPr>
-        <w:autoSpaceDE w:val="0"/>
-        <w:autoSpaceDN w:val="0"/>
-        <w:adjustRightInd w:val="0"/>
-        <w:spacing w:after="0" w:line="240" w:lineRule="auto"/>
-        <w:rPr>
-          <w:rFonts w:cs="Consolas"/>
-          <w:sz w:val="24"/>
-          <w:szCs w:val="24"/>
-        </w:rPr>
-      </w:pPr>
-      <w:r>
-        <w:rPr>
-          <w:rFonts w:cs="Consolas"/>
-          <w:color w:val="000000"/>
-          <w:sz w:val="24"/>
-          <w:szCs w:val="24"/>
-        </w:rPr>
-        <w:t>HEADER</w:t>
-      </w:r>
-    </w:p>
-    <w:p>
-      <w:pPr>
-        <w:autoSpaceDE w:val="0"/>
-        <w:autoSpaceDN w:val="0"/>
-        <w:adjustRightInd w:val="0"/>
-        <w:spacing w:after="0" w:line="240" w:lineRule="auto"/>
-        <w:rPr>
-          <w:rFonts w:cs="Consolas"/>
-          <w:sz w:val="24"/>
-          <w:szCs w:val="24"/>
-        </w:rPr>
-      </w:pPr>
-      <w:proofErr w:type="spellStart"/>
-      <w:r>
-        <w:rPr>
-          <w:rFonts w:cs="Consolas"/>
-          <w:color w:val="000000"/>
-          <w:sz w:val="24"/>
-          <w:szCs w:val="24"/>
-        </w:rPr>
-        <w:t>Content-Type</w:t>
-      </w:r>
-      <w:proofErr w:type="spellEnd"/>
-      <w:r>
-        <w:rPr>
-          <w:rFonts w:cs="Consolas"/>
-          <w:color w:val="000000"/>
-          <w:sz w:val="24"/>
-          <w:szCs w:val="24"/>
-        </w:rPr>
-        <w:t xml:space="preserve">: </w:t>
-      </w:r>
-      <w:proofErr w:type="spellStart"/>
-      <w:r>
-        <w:rPr>
-          <w:rFonts w:cs="Consolas"/>
-          <w:color w:val="000000"/>
-          <w:sz w:val="24"/>
-          <w:szCs w:val="24"/>
-        </w:rPr>
-        <w:t>application</w:t>
-      </w:r>
-      <w:proofErr w:type="spellEnd"/>
-      <w:r>
-        <w:rPr>
-          <w:rFonts w:cs="Consolas"/>
-          <w:color w:val="000000"/>
-          <w:sz w:val="24"/>
-          <w:szCs w:val="24"/>
-        </w:rPr>
-        <w:t>/</w:t>
-      </w:r>
-      <w:proofErr w:type="spellStart"/>
-      <w:r>
-        <w:rPr>
-          <w:rFonts w:cs="Consolas"/>
-          <w:color w:val="000000"/>
-          <w:sz w:val="24"/>
-          <w:szCs w:val="24"/>
-        </w:rPr>
-        <w:t>json</w:t>
-      </w:r>
-      <w:proofErr w:type="spellEnd"/>
-    </w:p>
-    <w:p>
-      <w:pPr>
-        <w:autoSpaceDE w:val="0"/>
-        <w:autoSpaceDN w:val="0"/>
-        <w:adjustRightInd w:val="0"/>
-        <w:spacing w:after="0" w:line="240" w:lineRule="auto"/>
-        <w:rPr>
-          <w:rFonts w:cs="Consolas"/>
-          <w:sz w:val="24"/>
-          <w:szCs w:val="24"/>
-        </w:rPr>
-      </w:pPr>
-      <w:r>
-        <w:rPr>
-          <w:rFonts w:cs="Consolas"/>
-          <w:color w:val="000000"/>
-          <w:sz w:val="24"/>
-          <w:szCs w:val="24"/>
-        </w:rPr>
-        <w:t>BODY</w:t>
-      </w:r>
-    </w:p>
-    <w:p>
-      <w:pPr>
-        <w:autoSpaceDE w:val="0"/>
-        <w:autoSpaceDN w:val="0"/>
-        <w:adjustRightInd w:val="0"/>
-        <w:spacing w:after="0" w:line="240" w:lineRule="auto"/>
-        <w:rPr>
-          <w:rFonts w:cs="Consolas"/>
-          <w:sz w:val="24"/>
-          <w:szCs w:val="24"/>
-        </w:rPr>
-      </w:pPr>
-      <w:r>
-        <w:rPr>
-          <w:rFonts w:cs="Consolas"/>
-          <w:color w:val="000000"/>
-          <w:sz w:val="24"/>
-          <w:szCs w:val="24"/>
-        </w:rPr>
-        <w:t>{"</w:t>
-      </w:r>
-      <w:proofErr w:type="spellStart"/>
-      <w:r>
-        <w:rPr>
-          <w:rFonts w:cs="Consolas"/>
-          <w:color w:val="000000"/>
-          <w:sz w:val="24"/>
-          <w:szCs w:val="24"/>
-        </w:rPr>
-        <w:t>name</w:t>
-      </w:r>
-      <w:proofErr w:type="spellEnd"/>
-      <w:r>
-        <w:rPr>
-          <w:rFonts w:cs="Consolas"/>
-          <w:color w:val="000000"/>
-          <w:sz w:val="24"/>
-          <w:szCs w:val="24"/>
-        </w:rPr>
-        <w:t>":"</w:t>
-      </w:r>
-      <w:proofErr w:type="spellStart"/>
-      <w:r>
-        <w:rPr>
-          <w:rFonts w:cs="Consolas"/>
-          <w:color w:val="000000"/>
-          <w:sz w:val="24"/>
-          <w:szCs w:val="24"/>
-        </w:rPr>
-        <w:t>Televisao</w:t>
-      </w:r>
-      <w:proofErr w:type="spellEnd"/>
-      <w:r>
-        <w:rPr>
-          <w:rFonts w:cs="Consolas"/>
-          <w:color w:val="000000"/>
-          <w:sz w:val="24"/>
-          <w:szCs w:val="24"/>
-        </w:rPr>
-        <w:t>","</w:t>
-      </w:r>
-      <w:proofErr w:type="spellStart"/>
-      <w:r>
-        <w:rPr>
-          <w:rFonts w:cs="Consolas"/>
-          <w:color w:val="000000"/>
-          <w:sz w:val="24"/>
-          <w:szCs w:val="24"/>
-        </w:rPr>
-        <w:t>description</w:t>
-      </w:r>
-      <w:proofErr w:type="spellEnd"/>
-      <w:r>
-        <w:rPr>
-          <w:rFonts w:cs="Consolas"/>
-          <w:color w:val="000000"/>
-          <w:sz w:val="24"/>
-          <w:szCs w:val="24"/>
-        </w:rPr>
-        <w:t>":"</w:t>
-      </w:r>
-      <w:proofErr w:type="spellStart"/>
-      <w:r>
-        <w:rPr>
-          <w:rFonts w:cs="Consolas"/>
-          <w:color w:val="000000"/>
-          <w:sz w:val="24"/>
-          <w:szCs w:val="24"/>
-        </w:rPr>
-        <w:t>Televisao</w:t>
-      </w:r>
-      <w:proofErr w:type="spellEnd"/>
-      <w:r>
-        <w:rPr>
-          <w:rFonts w:cs="Consolas"/>
-          <w:color w:val="000000"/>
-          <w:sz w:val="24"/>
-          <w:szCs w:val="24"/>
-        </w:rPr>
-        <w:t xml:space="preserve"> </w:t>
-      </w:r>
-      <w:proofErr w:type="spellStart"/>
-      <w:r>
-        <w:rPr>
-          <w:rFonts w:cs="Consolas"/>
-          <w:color w:val="000000"/>
-          <w:sz w:val="24"/>
-          <w:szCs w:val="24"/>
-        </w:rPr>
-        <w:t>full</w:t>
-      </w:r>
-      <w:proofErr w:type="spellEnd"/>
-      <w:r>
-        <w:rPr>
-          <w:rFonts w:cs="Consolas"/>
-          <w:color w:val="000000"/>
-          <w:sz w:val="24"/>
-          <w:szCs w:val="24"/>
-        </w:rPr>
-        <w:t xml:space="preserve"> HD","category":"Eletroeletronico","price":1500}</w:t>
-      </w:r>
-    </w:p>
-    <w:p>
-      <w:pPr>
-        <w:autoSpaceDE w:val="0"/>
-        <w:autoSpaceDN w:val="0"/>
-        <w:adjustRightInd w:val="0"/>
-        <w:spacing w:after="0" w:line="240" w:lineRule="auto"/>
-        <w:rPr>
-          <w:rFonts w:cs="Consolas"/>
-          <w:sz w:val="24"/>
-          <w:szCs w:val="24"/>
-        </w:rPr>
-      </w:pPr>
-    </w:p>
-    <w:p>
-      <w:pPr>
-        <w:autoSpaceDE w:val="0"/>
-        <w:autoSpaceDN w:val="0"/>
-        <w:adjustRightInd w:val="0"/>
-        <w:spacing w:after="0" w:line="240" w:lineRule="auto"/>
-        <w:rPr>
-          <w:rFonts w:cs="Consolas"/>
-          <w:sz w:val="24"/>
-          <w:szCs w:val="24"/>
-        </w:rPr>
-      </w:pPr>
-      <w:r>
-        <w:rPr>
-          <w:rFonts w:cs="Consolas"/>
-          <w:color w:val="000000"/>
-          <w:sz w:val="24"/>
-          <w:szCs w:val="24"/>
-        </w:rPr>
-        <w:t>PUT http://localhost:8080/zup-project-backend/rest/products - Alterar produto</w:t>
-      </w:r>
-    </w:p>
-    <w:p>
-      <w:pPr>
-        <w:autoSpaceDE w:val="0"/>
-        <w:autoSpaceDN w:val="0"/>
-        <w:adjustRightInd w:val="0"/>
-        <w:spacing w:after="0" w:line="240" w:lineRule="auto"/>
-        <w:rPr>
-          <w:rFonts w:cs="Consolas"/>
-          <w:sz w:val="24"/>
-          <w:szCs w:val="24"/>
-        </w:rPr>
-      </w:pPr>
-      <w:r>
-        <w:rPr>
-          <w:rFonts w:cs="Consolas"/>
-          <w:color w:val="000000"/>
-          <w:sz w:val="24"/>
-          <w:szCs w:val="24"/>
-        </w:rPr>
-        <w:t>HEADER</w:t>
-      </w:r>
-    </w:p>
-    <w:p>
-      <w:pPr>
-        <w:autoSpaceDE w:val="0"/>
-        <w:autoSpaceDN w:val="0"/>
-        <w:adjustRightInd w:val="0"/>
-        <w:spacing w:after="0" w:line="240" w:lineRule="auto"/>
-        <w:rPr>
-          <w:rFonts w:cs="Consolas"/>
-          <w:sz w:val="24"/>
-          <w:szCs w:val="24"/>
-        </w:rPr>
-      </w:pPr>
-      <w:proofErr w:type="spellStart"/>
-      <w:r>
-        <w:rPr>
-          <w:rFonts w:cs="Consolas"/>
-          <w:color w:val="000000"/>
-          <w:sz w:val="24"/>
-          <w:szCs w:val="24"/>
-        </w:rPr>
-        <w:t>Content-Type</w:t>
-      </w:r>
-      <w:proofErr w:type="spellEnd"/>
-      <w:r>
-        <w:rPr>
-          <w:rFonts w:cs="Consolas"/>
-          <w:color w:val="000000"/>
-          <w:sz w:val="24"/>
-          <w:szCs w:val="24"/>
-        </w:rPr>
-        <w:t xml:space="preserve">: </w:t>
-      </w:r>
-      <w:proofErr w:type="spellStart"/>
-      <w:r>
-        <w:rPr>
-          <w:rFonts w:cs="Consolas"/>
-          <w:color w:val="000000"/>
-          <w:sz w:val="24"/>
-          <w:szCs w:val="24"/>
-        </w:rPr>
-        <w:t>application</w:t>
-      </w:r>
-      <w:proofErr w:type="spellEnd"/>
-      <w:r>
-        <w:rPr>
-          <w:rFonts w:cs="Consolas"/>
-          <w:color w:val="000000"/>
-          <w:sz w:val="24"/>
-          <w:szCs w:val="24"/>
-        </w:rPr>
-        <w:t>/</w:t>
-      </w:r>
-      <w:proofErr w:type="spellStart"/>
-      <w:r>
-        <w:rPr>
-          <w:rFonts w:cs="Consolas"/>
-          <w:color w:val="000000"/>
-          <w:sz w:val="24"/>
-          <w:szCs w:val="24"/>
-        </w:rPr>
-        <w:t>json</w:t>
-      </w:r>
-      <w:proofErr w:type="spellEnd"/>
-    </w:p>
-    <w:p>
-      <w:pPr>
-        <w:autoSpaceDE w:val="0"/>
-        <w:autoSpaceDN w:val="0"/>
-        <w:adjustRightInd w:val="0"/>
-        <w:spacing w:after="0" w:line="240" w:lineRule="auto"/>
-        <w:rPr>
-          <w:rFonts w:cs="Consolas"/>
-          <w:sz w:val="24"/>
-          <w:szCs w:val="24"/>
-        </w:rPr>
-      </w:pPr>
-      <w:r>
-        <w:rPr>
-          <w:rFonts w:cs="Consolas"/>
-          <w:color w:val="000000"/>
-          <w:sz w:val="24"/>
-          <w:szCs w:val="24"/>
-        </w:rPr>
-        <w:t>BODY</w:t>
-      </w:r>
-    </w:p>
-    <w:p>
-      <w:pPr>
-        <w:autoSpaceDE w:val="0"/>
-        <w:autoSpaceDN w:val="0"/>
-        <w:adjustRightInd w:val="0"/>
-        <w:spacing w:after="0" w:line="240" w:lineRule="auto"/>
-        <w:rPr>
-          <w:rFonts w:cs="Consolas"/>
-          <w:sz w:val="24"/>
-          <w:szCs w:val="24"/>
-        </w:rPr>
-      </w:pPr>
-      <w:r>
-        <w:rPr>
-          <w:rFonts w:cs="Consolas"/>
-          <w:color w:val="000000"/>
-          <w:sz w:val="24"/>
-          <w:szCs w:val="24"/>
-        </w:rPr>
-        <w:t>{"id": 1,"name":"Computador","description":"Computador com bom desempenho","</w:t>
-      </w:r>
-      <w:proofErr w:type="spellStart"/>
-      <w:r>
-        <w:rPr>
-          <w:rFonts w:cs="Consolas"/>
-          <w:color w:val="000000"/>
-          <w:sz w:val="24"/>
-          <w:szCs w:val="24"/>
-        </w:rPr>
-        <w:t>category</w:t>
-      </w:r>
-      <w:proofErr w:type="spellEnd"/>
-      <w:r>
-        <w:rPr>
-          <w:rFonts w:cs="Consolas"/>
-          <w:color w:val="000000"/>
-          <w:sz w:val="24"/>
-          <w:szCs w:val="24"/>
-        </w:rPr>
-        <w:t>":"</w:t>
-      </w:r>
-      <w:proofErr w:type="spellStart"/>
-      <w:r>
-        <w:rPr>
-          <w:rFonts w:cs="Consolas"/>
-          <w:color w:val="000000"/>
-          <w:sz w:val="24"/>
-          <w:szCs w:val="24"/>
-        </w:rPr>
-        <w:t>Informatica</w:t>
-      </w:r>
-      <w:proofErr w:type="spellEnd"/>
-      <w:r>
-        <w:rPr>
-          <w:rFonts w:cs="Consolas"/>
-          <w:color w:val="000000"/>
-          <w:sz w:val="24"/>
-          <w:szCs w:val="24"/>
-        </w:rPr>
-        <w:t>", "price":1000}</w:t>
-      </w:r>
-    </w:p>
-    <w:p>
-      <w:pPr>
-        <w:autoSpaceDE w:val="0"/>
-        <w:autoSpaceDN w:val="0"/>
-        <w:adjustRightInd w:val="0"/>
-        <w:spacing w:after="0" w:line="240" w:lineRule="auto"/>
-        <w:rPr>
-          <w:rFonts w:cs="Consolas"/>
-          <w:sz w:val="24"/>
-          <w:szCs w:val="24"/>
-        </w:rPr>
-      </w:pPr>
-      <w:r>
-        <w:rPr>
-          <w:rFonts w:cs="Consolas"/>
-          <w:color w:val="000000"/>
-          <w:sz w:val="24"/>
-          <w:szCs w:val="24"/>
-        </w:rPr>
-        <w:t xml:space="preserve">Nesse caso o </w:t>
-      </w:r>
-      <w:proofErr w:type="spellStart"/>
-      <w:r>
-        <w:rPr>
-          <w:rFonts w:cs="Consolas"/>
-          <w:color w:val="000000"/>
-          <w:sz w:val="24"/>
-          <w:szCs w:val="24"/>
-        </w:rPr>
-        <w:t>app</w:t>
-      </w:r>
-      <w:proofErr w:type="spellEnd"/>
-      <w:r>
-        <w:rPr>
-          <w:rFonts w:cs="Consolas"/>
-          <w:color w:val="000000"/>
-          <w:sz w:val="24"/>
-          <w:szCs w:val="24"/>
-        </w:rPr>
-        <w:t xml:space="preserve"> mobile ou qualquer outro cliente deverá enviar o id no </w:t>
-      </w:r>
-      <w:proofErr w:type="spellStart"/>
-      <w:r>
-        <w:rPr>
-          <w:rFonts w:cs="Consolas"/>
-          <w:color w:val="000000"/>
-          <w:sz w:val="24"/>
-          <w:szCs w:val="24"/>
-        </w:rPr>
-        <w:t>json</w:t>
-      </w:r>
-      <w:proofErr w:type="spellEnd"/>
-      <w:r>
-        <w:rPr>
-          <w:rFonts w:cs="Consolas"/>
-          <w:color w:val="000000"/>
-          <w:sz w:val="24"/>
-          <w:szCs w:val="24"/>
-        </w:rPr>
-        <w:t xml:space="preserve"> do produto a ser atualizado.</w:t>
-      </w:r>
-    </w:p>
-    <w:p>
-      <w:pPr>
-        <w:autoSpaceDE w:val="0"/>
-        <w:autoSpaceDN w:val="0"/>
-        <w:adjustRightInd w:val="0"/>
-        <w:spacing w:after="0" w:line="240" w:lineRule="auto"/>
-        <w:rPr>
-          <w:rFonts w:cs="Consolas"/>
-          <w:sz w:val="24"/>
-          <w:szCs w:val="24"/>
-        </w:rPr>
-      </w:pPr>
-      <w:r>
-        <w:rPr>
-          <w:rFonts w:cs="Consolas"/>
-          <w:color w:val="000000"/>
-          <w:sz w:val="24"/>
-          <w:szCs w:val="24"/>
-        </w:rPr>
-        <w:t xml:space="preserve"> </w:t>
-      </w:r>
-    </w:p>
-    <w:p>
-      <w:pPr>
-        <w:autoSpaceDE w:val="0"/>
-        <w:autoSpaceDN w:val="0"/>
-        <w:adjustRightInd w:val="0"/>
-        <w:spacing w:after="0" w:line="240" w:lineRule="auto"/>
-        <w:rPr>
-          <w:rFonts w:cs="Consolas"/>
-          <w:sz w:val="24"/>
-          <w:szCs w:val="24"/>
-        </w:rPr>
-      </w:pPr>
-      <w:r>
-        <w:rPr>
-          <w:rFonts w:cs="Consolas"/>
-          <w:color w:val="000000"/>
-          <w:sz w:val="24"/>
-          <w:szCs w:val="24"/>
-        </w:rPr>
-        <w:t xml:space="preserve">DELETE </w:t>
-      </w:r>
-      <w:proofErr w:type="gramStart"/>
-      <w:r>
-        <w:rPr>
-          <w:rFonts w:cs="Consolas"/>
-          <w:color w:val="000000"/>
-          <w:sz w:val="24"/>
-          <w:szCs w:val="24"/>
-        </w:rPr>
-        <w:t>http://localhost:8080/zup-project-backend/rest/products/{</w:t>
-      </w:r>
-      <w:proofErr w:type="gramEnd"/>
-      <w:r>
-        <w:rPr>
-          <w:rFonts w:cs="Consolas"/>
-          <w:color w:val="000000"/>
-          <w:sz w:val="24"/>
-          <w:szCs w:val="24"/>
-        </w:rPr>
-        <w:t>id} - Remover produto</w:t>
-      </w:r>
-    </w:p>
-    <w:p>
-      <w:pPr>
-        <w:autoSpaceDE w:val="0"/>
-        <w:autoSpaceDN w:val="0"/>
-        <w:adjustRightInd w:val="0"/>
-        <w:spacing w:after="0" w:line="240" w:lineRule="auto"/>
-        <w:rPr>
-          <w:rFonts w:cs="Consolas"/>
-          <w:sz w:val="24"/>
-          <w:szCs w:val="24"/>
-        </w:rPr>
-      </w:pPr>
-      <w:r>
-        <w:rPr>
-          <w:rFonts w:cs="Consolas"/>
-          <w:color w:val="000000"/>
-          <w:sz w:val="24"/>
-          <w:szCs w:val="24"/>
-        </w:rPr>
-        <w:t>HEADER</w:t>
-      </w:r>
-    </w:p>
-    <w:p>
-      <w:pPr>
-        <w:autoSpaceDE w:val="0"/>
-        <w:autoSpaceDN w:val="0"/>
-        <w:adjustRightInd w:val="0"/>
-        <w:spacing w:after="0" w:line="240" w:lineRule="auto"/>
-        <w:rPr>
-          <w:rFonts w:cs="Consolas"/>
-          <w:sz w:val="24"/>
-          <w:szCs w:val="24"/>
-        </w:rPr>
-      </w:pPr>
-      <w:proofErr w:type="spellStart"/>
-      <w:r>
-        <w:rPr>
-          <w:rFonts w:cs="Consolas"/>
-          <w:color w:val="000000"/>
-          <w:sz w:val="24"/>
-          <w:szCs w:val="24"/>
-        </w:rPr>
-        <w:t>Content-Type</w:t>
-      </w:r>
-      <w:proofErr w:type="spellEnd"/>
-      <w:r>
-        <w:rPr>
-          <w:rFonts w:cs="Consolas"/>
-          <w:color w:val="000000"/>
-          <w:sz w:val="24"/>
-          <w:szCs w:val="24"/>
-        </w:rPr>
-        <w:t xml:space="preserve">: </w:t>
-      </w:r>
-      <w:proofErr w:type="spellStart"/>
-      <w:r>
-        <w:rPr>
-          <w:rFonts w:cs="Consolas"/>
-          <w:color w:val="000000"/>
-          <w:sz w:val="24"/>
-          <w:szCs w:val="24"/>
-        </w:rPr>
-        <w:t>application</w:t>
-      </w:r>
-      <w:proofErr w:type="spellEnd"/>
-      <w:r>
-        <w:rPr>
-          <w:rFonts w:cs="Consolas"/>
-          <w:color w:val="000000"/>
-          <w:sz w:val="24"/>
-          <w:szCs w:val="24"/>
-        </w:rPr>
-        <w:t>/</w:t>
-      </w:r>
-      <w:proofErr w:type="spellStart"/>
-      <w:r>
-        <w:rPr>
-          <w:rFonts w:cs="Consolas"/>
-          <w:color w:val="000000"/>
-          <w:sz w:val="24"/>
-          <w:szCs w:val="24"/>
-        </w:rPr>
-        <w:t>json</w:t>
-      </w:r>
-      <w:proofErr w:type="spellEnd"/>
-    </w:p>
-    <w:p>
-      <w:pPr>
-        <w:autoSpaceDE w:val="0"/>
-        <w:autoSpaceDN w:val="0"/>
-        <w:adjustRightInd w:val="0"/>
-        <w:spacing w:after="0" w:line="240" w:lineRule="auto"/>
-        <w:rPr>
-          <w:rFonts w:cs="Consolas"/>
-          <w:sz w:val="24"/>
-          <w:szCs w:val="24"/>
-        </w:rPr>
-      </w:pPr>
-    </w:p>
-    <w:p>
-      <w:pPr>
-        <w:autoSpaceDE w:val="0"/>
-        <w:autoSpaceDN w:val="0"/>
-        <w:adjustRightInd w:val="0"/>
-        <w:spacing w:after="0" w:line="240" w:lineRule="auto"/>
-        <w:rPr>
-          <w:rFonts w:cs="Consolas"/>
-          <w:sz w:val="24"/>
-          <w:szCs w:val="24"/>
-        </w:rPr>
-      </w:pPr>
-    </w:p>
-    <w:p>
-      <w:pPr>
-        <w:autoSpaceDE w:val="0"/>
-        <w:autoSpaceDN w:val="0"/>
-        <w:adjustRightInd w:val="0"/>
-        <w:spacing w:after="0" w:line="240" w:lineRule="auto"/>
-        <w:rPr>
-          <w:rFonts w:cs="Consolas"/>
-          <w:sz w:val="24"/>
-          <w:szCs w:val="24"/>
-        </w:rPr>
-      </w:pPr>
-      <w:r>
-        <w:rPr>
-          <w:rFonts w:cs="Consolas"/>
-          <w:color w:val="000000"/>
-          <w:sz w:val="24"/>
-          <w:szCs w:val="24"/>
-        </w:rPr>
-        <w:t>Caso o serviço execute com sucesso ele retorna 200. Caso ocorram erros, ele o status e a mensagem do erro.</w:t>
-      </w:r>
-    </w:p>
-    <w:p>
-      <w:pPr>
-        <w:autoSpaceDE w:val="0"/>
-        <w:autoSpaceDN w:val="0"/>
-        <w:adjustRightInd w:val="0"/>
-        <w:spacing w:after="0" w:line="240" w:lineRule="auto"/>
-        <w:rPr>
-          <w:rFonts w:cs="Consolas"/>
-          <w:sz w:val="24"/>
-          <w:szCs w:val="24"/>
-        </w:rPr>
-      </w:pPr>
-    </w:p>
-    <w:p>
-      <w:pPr>
-        <w:autoSpaceDE w:val="0"/>
-        <w:autoSpaceDN w:val="0"/>
-        <w:adjustRightInd w:val="0"/>
-        <w:spacing w:after="0" w:line="240" w:lineRule="auto"/>
-        <w:rPr>
-          <w:rFonts w:cs="Consolas"/>
-          <w:sz w:val="24"/>
-          <w:szCs w:val="24"/>
-        </w:rPr>
-      </w:pPr>
-      <w:r>
-        <w:rPr>
-          <w:rFonts w:cs="Consolas"/>
-          <w:color w:val="000000"/>
-          <w:sz w:val="24"/>
-          <w:szCs w:val="24"/>
-        </w:rPr>
-        <w:t>9. Informação do projeto</w:t>
-      </w:r>
-    </w:p>
-    <w:p>
-      <w:pPr>
-        <w:autoSpaceDE w:val="0"/>
-        <w:autoSpaceDN w:val="0"/>
-        <w:adjustRightInd w:val="0"/>
-        <w:spacing w:after="0" w:line="240" w:lineRule="auto"/>
-        <w:rPr>
-          <w:rFonts w:cs="Consolas"/>
-          <w:sz w:val="24"/>
-          <w:szCs w:val="24"/>
-        </w:rPr>
-      </w:pPr>
-    </w:p>
-    <w:p>
-      <w:pPr>
-        <w:autoSpaceDE w:val="0"/>
-        <w:autoSpaceDN w:val="0"/>
-        <w:adjustRightInd w:val="0"/>
-        <w:spacing w:after="0" w:line="240" w:lineRule="auto"/>
-        <w:rPr>
-          <w:rFonts w:cs="Consolas"/>
-          <w:sz w:val="24"/>
-          <w:szCs w:val="24"/>
-        </w:rPr>
-      </w:pPr>
-      <w:r>
-        <w:rPr>
-          <w:rFonts w:cs="Consolas"/>
-          <w:color w:val="000000"/>
-          <w:sz w:val="24"/>
-          <w:szCs w:val="24"/>
-        </w:rPr>
-        <w:t xml:space="preserve">O projeto é uma aplicação inicial, que pode crescer muito mais e se transformar em uma aplicação muito mais completa robustas, foi criado como projeto </w:t>
-      </w:r>
-      <w:proofErr w:type="spellStart"/>
-      <w:r>
-        <w:rPr>
-          <w:rFonts w:cs="Consolas"/>
-          <w:color w:val="000000"/>
-          <w:sz w:val="24"/>
-          <w:szCs w:val="24"/>
-        </w:rPr>
-        <w:t>mavem</w:t>
-      </w:r>
-      <w:proofErr w:type="spellEnd"/>
-      <w:r>
-        <w:rPr>
-          <w:rFonts w:cs="Consolas"/>
-          <w:color w:val="000000"/>
-          <w:sz w:val="24"/>
-          <w:szCs w:val="24"/>
-        </w:rPr>
-        <w:t xml:space="preserve"> e usando o servidor de aplicação o </w:t>
-      </w:r>
-      <w:proofErr w:type="spellStart"/>
-      <w:r>
-        <w:rPr>
-          <w:rFonts w:cs="Consolas"/>
-          <w:color w:val="000000"/>
-          <w:sz w:val="24"/>
-          <w:szCs w:val="24"/>
-        </w:rPr>
-        <w:t>JBoss</w:t>
-      </w:r>
-      <w:proofErr w:type="spellEnd"/>
-      <w:r>
-        <w:rPr>
-          <w:rFonts w:cs="Consolas"/>
-          <w:color w:val="000000"/>
-          <w:sz w:val="24"/>
-          <w:szCs w:val="24"/>
-        </w:rPr>
-        <w:t xml:space="preserve"> </w:t>
-      </w:r>
-      <w:proofErr w:type="spellStart"/>
-      <w:r>
-        <w:rPr>
-          <w:rFonts w:cs="Consolas"/>
-          <w:color w:val="000000"/>
-          <w:sz w:val="24"/>
-          <w:szCs w:val="24"/>
-        </w:rPr>
-        <w:t>WildFly</w:t>
-      </w:r>
-      <w:proofErr w:type="spellEnd"/>
-      <w:r>
-        <w:rPr>
-          <w:rFonts w:cs="Consolas"/>
-          <w:color w:val="000000"/>
-          <w:sz w:val="24"/>
-          <w:szCs w:val="24"/>
-        </w:rPr>
-        <w:t xml:space="preserve">, com algumas outras tecnologias como: CDI 1.1, </w:t>
-      </w:r>
-      <w:proofErr w:type="spellStart"/>
-      <w:r>
-        <w:rPr>
-          <w:rFonts w:cs="Consolas"/>
-          <w:color w:val="000000"/>
-          <w:sz w:val="24"/>
-          <w:szCs w:val="24"/>
-        </w:rPr>
-        <w:t>Maven</w:t>
-      </w:r>
-      <w:proofErr w:type="spellEnd"/>
-      <w:r>
-        <w:rPr>
-          <w:rFonts w:cs="Consolas"/>
-          <w:color w:val="000000"/>
-          <w:sz w:val="24"/>
-          <w:szCs w:val="24"/>
-        </w:rPr>
-        <w:t xml:space="preserve">, EJB 3.2, JPA 2.1, JAX-RS e </w:t>
-      </w:r>
-      <w:proofErr w:type="spellStart"/>
-      <w:r>
-        <w:rPr>
-          <w:rFonts w:cs="Consolas"/>
-          <w:color w:val="000000"/>
-          <w:sz w:val="24"/>
-          <w:szCs w:val="24"/>
-        </w:rPr>
-        <w:t>AngularJS</w:t>
-      </w:r>
-      <w:proofErr w:type="spellEnd"/>
-      <w:r>
-        <w:rPr>
-          <w:rFonts w:cs="Consolas"/>
-          <w:color w:val="000000"/>
-          <w:sz w:val="24"/>
-          <w:szCs w:val="24"/>
-        </w:rPr>
-        <w:t xml:space="preserve">, que permitem mais agilidade no desenvolvimento, simplicidade na solução, escalabilidade, </w:t>
-      </w:r>
-      <w:proofErr w:type="spellStart"/>
-      <w:r>
-        <w:rPr>
-          <w:rFonts w:cs="Consolas"/>
-          <w:color w:val="000000"/>
-          <w:sz w:val="24"/>
-          <w:szCs w:val="24"/>
-        </w:rPr>
-        <w:t>manutenibilidade</w:t>
-      </w:r>
-      <w:proofErr w:type="spellEnd"/>
-      <w:r>
-        <w:rPr>
-          <w:rFonts w:cs="Consolas"/>
-          <w:color w:val="000000"/>
-          <w:sz w:val="24"/>
-          <w:szCs w:val="24"/>
-        </w:rPr>
-        <w:t xml:space="preserve"> e etc. </w:t>
-      </w:r>
-    </w:p>
-    <w:p>
-      <w:pPr>
-        <w:autoSpaceDE w:val="0"/>
-        <w:autoSpaceDN w:val="0"/>
-        <w:adjustRightInd w:val="0"/>
-        <w:spacing w:after="0" w:line="240" w:lineRule="auto"/>
-        <w:rPr>
-          <w:rFonts w:cs="Consolas"/>
-          <w:sz w:val="24"/>
-          <w:szCs w:val="24"/>
-        </w:rPr>
-      </w:pPr>
-      <w:r>
-        <w:rPr>
-          <w:rFonts w:cs="Consolas"/>
-          <w:color w:val="000000"/>
-          <w:sz w:val="24"/>
-          <w:szCs w:val="24"/>
-        </w:rPr>
-        <w:t xml:space="preserve">Foi desenvolvida a camada </w:t>
-      </w:r>
-      <w:proofErr w:type="gramStart"/>
-      <w:r>
-        <w:rPr>
-          <w:rFonts w:cs="Consolas"/>
-          <w:color w:val="000000"/>
-          <w:sz w:val="24"/>
-          <w:szCs w:val="24"/>
-        </w:rPr>
-        <w:t>REST  com</w:t>
-      </w:r>
-      <w:proofErr w:type="gramEnd"/>
-      <w:r>
-        <w:rPr>
-          <w:rFonts w:cs="Consolas"/>
-          <w:color w:val="000000"/>
-          <w:sz w:val="24"/>
-          <w:szCs w:val="24"/>
-        </w:rPr>
-        <w:t xml:space="preserve"> os serviços e a camada de </w:t>
-      </w:r>
-      <w:proofErr w:type="spellStart"/>
-      <w:r>
-        <w:rPr>
-          <w:rFonts w:cs="Consolas"/>
-          <w:color w:val="000000"/>
-          <w:sz w:val="24"/>
-          <w:szCs w:val="24"/>
-        </w:rPr>
-        <w:t>persistencia</w:t>
-      </w:r>
-      <w:proofErr w:type="spellEnd"/>
-      <w:r>
-        <w:rPr>
-          <w:rFonts w:cs="Consolas"/>
-          <w:color w:val="000000"/>
-          <w:sz w:val="24"/>
-          <w:szCs w:val="24"/>
-        </w:rPr>
-        <w:t xml:space="preserve"> dos dados.</w:t>
-      </w:r>
-    </w:p>
-    <w:p>
-      <w:pPr>
-        <w:autoSpaceDE w:val="0"/>
-        <w:autoSpaceDN w:val="0"/>
-        <w:adjustRightInd w:val="0"/>
-        <w:spacing w:after="0" w:line="240" w:lineRule="auto"/>
-        <w:rPr>
-          <w:rFonts w:cs="Consolas"/>
-          <w:sz w:val="24"/>
-          <w:szCs w:val="24"/>
-        </w:rPr>
-      </w:pPr>
-      <w:r>
-        <w:rPr>
-          <w:rFonts w:cs="Consolas"/>
-          <w:color w:val="000000"/>
-          <w:sz w:val="24"/>
-          <w:szCs w:val="24"/>
-        </w:rPr>
-        <w:t xml:space="preserve">Foi criada a classe </w:t>
-      </w:r>
-      <w:proofErr w:type="spellStart"/>
-      <w:r>
-        <w:rPr>
-          <w:rFonts w:cs="Consolas"/>
-          <w:color w:val="000000"/>
-          <w:sz w:val="24"/>
-          <w:szCs w:val="24"/>
-        </w:rPr>
-        <w:t>ProductProducer</w:t>
-      </w:r>
-      <w:proofErr w:type="spellEnd"/>
-      <w:r>
-        <w:rPr>
-          <w:rFonts w:cs="Consolas"/>
-          <w:color w:val="000000"/>
-          <w:sz w:val="24"/>
-          <w:szCs w:val="24"/>
-        </w:rPr>
-        <w:t xml:space="preserve"> para disponibilizar os dados para a aplicação front-</w:t>
-      </w:r>
-      <w:proofErr w:type="spellStart"/>
-      <w:r>
-        <w:rPr>
-          <w:rFonts w:cs="Consolas"/>
-          <w:color w:val="000000"/>
-          <w:sz w:val="24"/>
-          <w:szCs w:val="24"/>
-        </w:rPr>
-        <w:t>end</w:t>
-      </w:r>
-      <w:proofErr w:type="spellEnd"/>
-      <w:r>
-        <w:rPr>
-          <w:rFonts w:cs="Consolas"/>
-          <w:color w:val="000000"/>
-          <w:sz w:val="24"/>
-          <w:szCs w:val="24"/>
-        </w:rPr>
-        <w:t>, nesse caso a aplicação front-</w:t>
-      </w:r>
-      <w:proofErr w:type="spellStart"/>
-      <w:r>
-        <w:rPr>
-          <w:rFonts w:cs="Consolas"/>
-          <w:color w:val="000000"/>
-          <w:sz w:val="24"/>
-          <w:szCs w:val="24"/>
-        </w:rPr>
-        <w:t>end</w:t>
-      </w:r>
-      <w:proofErr w:type="spellEnd"/>
-      <w:r>
-        <w:rPr>
-          <w:rFonts w:cs="Consolas"/>
-          <w:color w:val="000000"/>
-          <w:sz w:val="24"/>
-          <w:szCs w:val="24"/>
-        </w:rPr>
-        <w:t xml:space="preserve"> acessa a camada de </w:t>
-      </w:r>
-      <w:proofErr w:type="spellStart"/>
-      <w:r>
-        <w:rPr>
-          <w:rFonts w:cs="Consolas"/>
-          <w:color w:val="000000"/>
-          <w:sz w:val="24"/>
-          <w:szCs w:val="24"/>
-        </w:rPr>
-        <w:t>persistencia</w:t>
-      </w:r>
-      <w:proofErr w:type="spellEnd"/>
-      <w:r>
-        <w:rPr>
-          <w:rFonts w:cs="Consolas"/>
-          <w:color w:val="000000"/>
-          <w:sz w:val="24"/>
-          <w:szCs w:val="24"/>
-        </w:rPr>
-        <w:t xml:space="preserve"> através do seu </w:t>
-      </w:r>
-      <w:proofErr w:type="spellStart"/>
-      <w:r>
-        <w:rPr>
-          <w:rFonts w:cs="Consolas"/>
-          <w:color w:val="000000"/>
-          <w:sz w:val="24"/>
-          <w:szCs w:val="24"/>
-        </w:rPr>
-        <w:t>controller</w:t>
-      </w:r>
-      <w:proofErr w:type="spellEnd"/>
-      <w:r>
-        <w:rPr>
-          <w:rFonts w:cs="Consolas"/>
-          <w:color w:val="000000"/>
-          <w:sz w:val="24"/>
-          <w:szCs w:val="24"/>
-        </w:rPr>
-        <w:t xml:space="preserve">. A camada REST também acessa a </w:t>
-      </w:r>
-      <w:proofErr w:type="spellStart"/>
-      <w:r>
-        <w:rPr>
-          <w:rFonts w:cs="Consolas"/>
-          <w:color w:val="000000"/>
-          <w:sz w:val="24"/>
-          <w:szCs w:val="24"/>
-        </w:rPr>
-        <w:t>persistencia</w:t>
-      </w:r>
-      <w:proofErr w:type="spellEnd"/>
       <w:r>
         <w:rPr>
           <w:rFonts w:cs="Consolas"/>
